--- a/Documentation/HelpFile.docx
+++ b/Documentation/HelpFile.docx
@@ -32,7 +32,14 @@
         <w:rPr>
           <w:lang w:val="en-US"/>
         </w:rPr>
-        <w:t xml:space="preserve"> Link</w:t>
+        <w:t xml:space="preserve"> </w:t>
+      </w:r>
+      <w:proofErr w:type="spellStart"/>
+      <w:r>
+        <w:rPr>
+          <w:lang w:val="en-US"/>
+        </w:rPr>
+        <w:t>Link</w:t>
       </w:r>
       <w:r>
         <w:rPr>
@@ -46,6 +53,7 @@
         </w:rPr>
         <w:t>anager</w:t>
       </w:r>
+      <w:proofErr w:type="spellEnd"/>
     </w:p>
     <w:p>
       <w:pPr>
@@ -228,13 +236,7 @@
         <w:rPr>
           <w:lang w:val="en-US"/>
         </w:rPr>
-        <w:t>(</w:t>
-      </w:r>
-      <w:r>
-        <w:rPr>
-          <w:lang w:val="en-US"/>
-        </w:rPr>
-        <w:t xml:space="preserve">which is </w:t>
+        <w:t xml:space="preserve">(which is </w:t>
       </w:r>
       <w:r>
         <w:rPr>
@@ -336,7 +338,7 @@
           <w:lang w:val="en-US"/>
         </w:rPr>
       </w:pPr>
-      <w:bookmarkStart w:id="0" w:name="_Toc496443829"/>
+      <w:bookmarkStart w:id="0" w:name="_Toc496448744"/>
       <w:r>
         <w:rPr>
           <w:lang w:val="en-US"/>
@@ -355,13 +357,7 @@
         <w:rPr>
           <w:lang w:val="en-US"/>
         </w:rPr>
-        <w:t xml:space="preserve">Special thanks to </w:t>
-      </w:r>
-      <w:r>
-        <w:rPr>
-          <w:lang w:val="en-US"/>
-        </w:rPr>
-        <w:t>Robert Ryan</w:t>
+        <w:t>Special thanks to Robert Ryan</w:t>
       </w:r>
       <w:r>
         <w:rPr>
@@ -419,7 +415,12 @@
     <w:sdt>
       <w:sdtPr>
         <w:rPr>
-          <w:lang w:val="en-US"/>
+          <w:rFonts w:asciiTheme="minorHAnsi" w:eastAsiaTheme="minorHAnsi" w:hAnsiTheme="minorHAnsi" w:cstheme="minorBidi"/>
+          <w:b w:val="0"/>
+          <w:color w:val="auto"/>
+          <w:sz w:val="22"/>
+          <w:szCs w:val="22"/>
+          <w:lang w:val="en-US" w:eastAsia="en-US"/>
         </w:rPr>
         <w:id w:val="606001494"/>
         <w:docPartObj>
@@ -429,13 +430,7 @@
       </w:sdtPr>
       <w:sdtEndPr>
         <w:rPr>
-          <w:rFonts w:asciiTheme="minorHAnsi" w:eastAsiaTheme="minorHAnsi" w:hAnsiTheme="minorHAnsi" w:cstheme="minorBidi"/>
-          <w:b/>
           <w:bCs/>
-          <w:color w:val="auto"/>
-          <w:sz w:val="22"/>
-          <w:szCs w:val="22"/>
-          <w:lang w:eastAsia="en-US"/>
         </w:rPr>
       </w:sdtEndPr>
       <w:sdtContent>
@@ -483,7 +478,7 @@
             </w:rPr>
             <w:fldChar w:fldCharType="separate"/>
           </w:r>
-          <w:hyperlink w:anchor="_Toc496443829" w:history="1">
+          <w:hyperlink w:anchor="_Toc496448744" w:history="1">
             <w:r>
               <w:rPr>
                 <w:rStyle w:val="Hyperlink"/>
@@ -511,7 +506,7 @@
                 <w:noProof/>
                 <w:webHidden/>
               </w:rPr>
-              <w:instrText xml:space="preserve"> PAGEREF _Toc496443829 \h </w:instrText>
+              <w:instrText xml:space="preserve"> PAGEREF _Toc496448744 \h </w:instrText>
             </w:r>
             <w:r>
               <w:rPr>
@@ -554,7 +549,7 @@
               <w:lang w:eastAsia="de-DE"/>
             </w:rPr>
           </w:pPr>
-          <w:hyperlink w:anchor="_Toc496443830" w:history="1">
+          <w:hyperlink w:anchor="_Toc496448745" w:history="1">
             <w:r>
               <w:rPr>
                 <w:rStyle w:val="Hyperlink"/>
@@ -582,7 +577,7 @@
                 <w:noProof/>
                 <w:webHidden/>
               </w:rPr>
-              <w:instrText xml:space="preserve"> PAGEREF _Toc496443830 \h </w:instrText>
+              <w:instrText xml:space="preserve"> PAGEREF _Toc496448745 \h </w:instrText>
             </w:r>
             <w:r>
               <w:rPr>
@@ -625,7 +620,7 @@
               <w:lang w:eastAsia="de-DE"/>
             </w:rPr>
           </w:pPr>
-          <w:hyperlink w:anchor="_Toc496443831" w:history="1">
+          <w:hyperlink w:anchor="_Toc496448746" w:history="1">
             <w:r>
               <w:rPr>
                 <w:rStyle w:val="Hyperlink"/>
@@ -653,7 +648,7 @@
                 <w:noProof/>
                 <w:webHidden/>
               </w:rPr>
-              <w:instrText xml:space="preserve"> PAGEREF _Toc496443831 \h </w:instrText>
+              <w:instrText xml:space="preserve"> PAGEREF _Toc496448746 \h </w:instrText>
             </w:r>
             <w:r>
               <w:rPr>
@@ -673,7 +668,7 @@
                 <w:noProof/>
                 <w:webHidden/>
               </w:rPr>
-              <w:t>3</w:t>
+              <w:t>4</w:t>
             </w:r>
             <w:r>
               <w:rPr>
@@ -696,7 +691,7 @@
               <w:lang w:eastAsia="de-DE"/>
             </w:rPr>
           </w:pPr>
-          <w:hyperlink w:anchor="_Toc496443832" w:history="1">
+          <w:hyperlink w:anchor="_Toc496448747" w:history="1">
             <w:r>
               <w:rPr>
                 <w:rStyle w:val="Hyperlink"/>
@@ -724,7 +719,7 @@
                 <w:noProof/>
                 <w:webHidden/>
               </w:rPr>
-              <w:instrText xml:space="preserve"> PAGEREF _Toc496443832 \h </w:instrText>
+              <w:instrText xml:space="preserve"> PAGEREF _Toc496448747 \h </w:instrText>
             </w:r>
             <w:r>
               <w:rPr>
@@ -744,80 +739,7 @@
                 <w:noProof/>
                 <w:webHidden/>
               </w:rPr>
-              <w:t>4</w:t>
-            </w:r>
-            <w:r>
-              <w:rPr>
-                <w:noProof/>
-                <w:webHidden/>
-              </w:rPr>
-              <w:fldChar w:fldCharType="end"/>
-            </w:r>
-          </w:hyperlink>
-          <w:bookmarkStart w:id="1" w:name="_GoBack"/>
-          <w:bookmarkEnd w:id="1"/>
-        </w:p>
-        <w:p>
-          <w:pPr>
-            <w:pStyle w:val="Verzeichnis2"/>
-            <w:tabs>
-              <w:tab w:val="right" w:leader="dot" w:pos="9062"/>
-            </w:tabs>
-            <w:rPr>
-              <w:rFonts w:eastAsiaTheme="minorEastAsia"/>
-              <w:noProof/>
-              <w:lang w:eastAsia="de-DE"/>
-            </w:rPr>
-          </w:pPr>
-          <w:hyperlink w:anchor="_Toc496443833" w:history="1">
-            <w:r>
-              <w:rPr>
-                <w:rStyle w:val="Hyperlink"/>
-                <w:noProof/>
-                <w:lang w:val="en-US"/>
-              </w:rPr>
-              <w:t>Adding a section</w:t>
-            </w:r>
-            <w:r>
-              <w:rPr>
-                <w:noProof/>
-                <w:webHidden/>
-              </w:rPr>
-              <w:tab/>
-            </w:r>
-            <w:r>
-              <w:rPr>
-                <w:noProof/>
-                <w:webHidden/>
-              </w:rPr>
-              <w:fldChar w:fldCharType="begin"/>
-            </w:r>
-            <w:r>
-              <w:rPr>
-                <w:noProof/>
-                <w:webHidden/>
-              </w:rPr>
-              <w:instrText xml:space="preserve"> PAGEREF _Toc496443833 \h </w:instrText>
-            </w:r>
-            <w:r>
-              <w:rPr>
-                <w:noProof/>
-                <w:webHidden/>
-              </w:rPr>
-            </w:r>
-            <w:r>
-              <w:rPr>
-                <w:noProof/>
-                <w:webHidden/>
-              </w:rPr>
-              <w:fldChar w:fldCharType="separate"/>
-            </w:r>
-            <w:r>
-              <w:rPr>
-                <w:noProof/>
-                <w:webHidden/>
-              </w:rPr>
-              <w:t>5</w:t>
+              <w:t>6</w:t>
             </w:r>
             <w:r>
               <w:rPr>
@@ -840,14 +762,14 @@
               <w:lang w:eastAsia="de-DE"/>
             </w:rPr>
           </w:pPr>
-          <w:hyperlink w:anchor="_Toc496443834" w:history="1">
+          <w:hyperlink w:anchor="_Toc496448748" w:history="1">
             <w:r>
               <w:rPr>
                 <w:rStyle w:val="Hyperlink"/>
                 <w:noProof/>
                 <w:lang w:val="en-US"/>
               </w:rPr>
-              <w:t>Adding an Entity</w:t>
+              <w:t>Adding a section</w:t>
             </w:r>
             <w:r>
               <w:rPr>
@@ -868,7 +790,7 @@
                 <w:noProof/>
                 <w:webHidden/>
               </w:rPr>
-              <w:instrText xml:space="preserve"> PAGEREF _Toc496443834 \h </w:instrText>
+              <w:instrText xml:space="preserve"> PAGEREF _Toc496448748 \h </w:instrText>
             </w:r>
             <w:r>
               <w:rPr>
@@ -888,7 +810,7 @@
                 <w:noProof/>
                 <w:webHidden/>
               </w:rPr>
-              <w:t>6</w:t>
+              <w:t>7</w:t>
             </w:r>
             <w:r>
               <w:rPr>
@@ -911,13 +833,84 @@
               <w:lang w:eastAsia="de-DE"/>
             </w:rPr>
           </w:pPr>
-          <w:hyperlink w:anchor="_Toc496443835" w:history="1">
+          <w:hyperlink w:anchor="_Toc496448749" w:history="1">
             <w:r>
               <w:rPr>
                 <w:rStyle w:val="Hyperlink"/>
                 <w:noProof/>
                 <w:lang w:val="en-US"/>
               </w:rPr>
+              <w:t>Adding an Entity</w:t>
+            </w:r>
+            <w:r>
+              <w:rPr>
+                <w:noProof/>
+                <w:webHidden/>
+              </w:rPr>
+              <w:tab/>
+            </w:r>
+            <w:r>
+              <w:rPr>
+                <w:noProof/>
+                <w:webHidden/>
+              </w:rPr>
+              <w:fldChar w:fldCharType="begin"/>
+            </w:r>
+            <w:r>
+              <w:rPr>
+                <w:noProof/>
+                <w:webHidden/>
+              </w:rPr>
+              <w:instrText xml:space="preserve"> PAGEREF _Toc496448749 \h </w:instrText>
+            </w:r>
+            <w:r>
+              <w:rPr>
+                <w:noProof/>
+                <w:webHidden/>
+              </w:rPr>
+            </w:r>
+            <w:r>
+              <w:rPr>
+                <w:noProof/>
+                <w:webHidden/>
+              </w:rPr>
+              <w:fldChar w:fldCharType="separate"/>
+            </w:r>
+            <w:r>
+              <w:rPr>
+                <w:noProof/>
+                <w:webHidden/>
+              </w:rPr>
+              <w:t>7</w:t>
+            </w:r>
+            <w:r>
+              <w:rPr>
+                <w:noProof/>
+                <w:webHidden/>
+              </w:rPr>
+              <w:fldChar w:fldCharType="end"/>
+            </w:r>
+          </w:hyperlink>
+        </w:p>
+        <w:p>
+          <w:pPr>
+            <w:pStyle w:val="Verzeichnis2"/>
+            <w:tabs>
+              <w:tab w:val="right" w:leader="dot" w:pos="9062"/>
+            </w:tabs>
+            <w:rPr>
+              <w:rFonts w:eastAsiaTheme="minorEastAsia"/>
+              <w:noProof/>
+              <w:lang w:eastAsia="de-DE"/>
+            </w:rPr>
+          </w:pPr>
+          <w:hyperlink w:anchor="_Toc496448750" w:history="1">
+            <w:r>
+              <w:rPr>
+                <w:rStyle w:val="Hyperlink"/>
+                <w:noProof/>
+                <w:lang w:val="en-US"/>
+              </w:rPr>
               <w:t>Modifying entities</w:t>
             </w:r>
             <w:r>
@@ -939,7 +932,7 @@
                 <w:noProof/>
                 <w:webHidden/>
               </w:rPr>
-              <w:instrText xml:space="preserve"> PAGEREF _Toc496443835 \h </w:instrText>
+              <w:instrText xml:space="preserve"> PAGEREF _Toc496448750 \h </w:instrText>
             </w:r>
             <w:r>
               <w:rPr>
@@ -959,7 +952,7 @@
                 <w:noProof/>
                 <w:webHidden/>
               </w:rPr>
-              <w:t>6</w:t>
+              <w:t>7</w:t>
             </w:r>
             <w:r>
               <w:rPr>
@@ -982,7 +975,7 @@
               <w:lang w:eastAsia="de-DE"/>
             </w:rPr>
           </w:pPr>
-          <w:hyperlink w:anchor="_Toc496443836" w:history="1">
+          <w:hyperlink w:anchor="_Toc496448751" w:history="1">
             <w:r>
               <w:rPr>
                 <w:rStyle w:val="Hyperlink"/>
@@ -1010,7 +1003,7 @@
                 <w:noProof/>
                 <w:webHidden/>
               </w:rPr>
-              <w:instrText xml:space="preserve"> PAGEREF _Toc496443836 \h </w:instrText>
+              <w:instrText xml:space="preserve"> PAGEREF _Toc496448751 \h </w:instrText>
             </w:r>
             <w:r>
               <w:rPr>
@@ -1030,7 +1023,7 @@
                 <w:noProof/>
                 <w:webHidden/>
               </w:rPr>
-              <w:t>6</w:t>
+              <w:t>8</w:t>
             </w:r>
             <w:r>
               <w:rPr>
@@ -1085,8 +1078,8 @@
           <w:lang w:val="en-US"/>
         </w:rPr>
       </w:pPr>
-      <w:bookmarkStart w:id="2" w:name="_Toc496309293"/>
-      <w:bookmarkStart w:id="3" w:name="_Toc496443830"/>
+      <w:bookmarkStart w:id="1" w:name="_Toc496309293"/>
+      <w:bookmarkStart w:id="2" w:name="_Toc496448745"/>
       <w:r>
         <w:rPr>
           <w:lang w:val="en-US"/>
@@ -1100,8 +1093,8 @@
         </w:rPr>
         <w:t>Execution</w:t>
       </w:r>
+      <w:bookmarkEnd w:id="1"/>
       <w:bookmarkEnd w:id="2"/>
-      <w:bookmarkEnd w:id="3"/>
     </w:p>
     <w:p>
       <w:pPr>
@@ -1163,7 +1156,7 @@
       <w:r>
         <w:rPr>
           <w:noProof/>
-          <w:lang w:val="en-US" w:eastAsia="de-DE"/>
+          <w:lang w:eastAsia="de-DE"/>
         </w:rPr>
         <w:drawing>
           <wp:inline distT="0" distB="0" distL="0" distR="0" wp14:anchorId="7F86F950" wp14:editId="0C705CE6">
@@ -1205,104 +1198,37 @@
     <w:p>
       <w:pPr>
         <w:rPr>
-          <w:lang w:val="en-US"/>
-        </w:rPr>
-      </w:pPr>
-      <w:r>
-        <w:rPr>
           <w:noProof/>
           <w:lang w:val="en-US" w:eastAsia="de-DE"/>
         </w:rPr>
-        <w:t xml:space="preserve">You will notice that an small </w:t>
-      </w:r>
+      </w:pPr>
       <w:r>
         <w:rPr>
           <w:noProof/>
           <w:lang w:val="en-US" w:eastAsia="de-DE"/>
         </w:rPr>
-        <w:t>folder</w:t>
-      </w:r>
-      <w:r>
+        <w:t>If you don’t whant to customize the LinkManager source you can just copy the compiled exe in an folder and execute it. All necessary files will be copied in this folder and you can use it without the source overhead, which is displayed above.</w:t>
+      </w:r>
+    </w:p>
+    <w:p>
+      <w:pPr>
+        <w:jc w:val="center"/>
         <w:rPr>
           <w:noProof/>
           <w:lang w:val="en-US" w:eastAsia="de-DE"/>
         </w:rPr>
-        <w:t xml:space="preserve"> symbol appears in your system tray. </w:t>
-      </w:r>
+      </w:pPr>
+      <w:bookmarkStart w:id="3" w:name="_GoBack"/>
       <w:r>
         <w:rPr>
           <w:noProof/>
-          <w:lang w:val="en-US" w:eastAsia="de-DE"/>
-        </w:rPr>
-        <w:t xml:space="preserve">By </w:t>
-      </w:r>
-      <w:r>
-        <w:rPr>
-          <w:noProof/>
-          <w:lang w:val="en-US" w:eastAsia="de-DE"/>
-        </w:rPr>
-        <w:t>hover</w:t>
-      </w:r>
-      <w:r>
-        <w:rPr>
-          <w:noProof/>
-          <w:lang w:val="en-US" w:eastAsia="de-DE"/>
-        </w:rPr>
-        <w:t>ing</w:t>
-      </w:r>
-      <w:r>
-        <w:rPr>
-          <w:noProof/>
-          <w:lang w:val="en-US" w:eastAsia="de-DE"/>
-        </w:rPr>
-        <w:t xml:space="preserve"> </w:t>
-      </w:r>
-      <w:r>
-        <w:rPr>
-          <w:noProof/>
-          <w:lang w:val="en-US" w:eastAsia="de-DE"/>
-        </w:rPr>
-        <w:t xml:space="preserve">over it, </w:t>
-      </w:r>
-      <w:r>
-        <w:rPr>
-          <w:noProof/>
-          <w:lang w:val="en-US" w:eastAsia="de-DE"/>
-        </w:rPr>
-        <w:t>it tells you it’s scriptname and version.</w:t>
-      </w:r>
-      <w:r>
-        <w:rPr>
-          <w:noProof/>
-          <w:lang w:val="en-US" w:eastAsia="de-DE"/>
-        </w:rPr>
-        <w:t xml:space="preserve"> </w:t>
-      </w:r>
-      <w:r>
-        <w:rPr>
-          <w:noProof/>
-          <w:lang w:val="en-US" w:eastAsia="de-DE"/>
-        </w:rPr>
-        <w:t>The script is already ready to use.</w:t>
-      </w:r>
-    </w:p>
-    <w:p>
-      <w:pPr>
-        <w:jc w:val="center"/>
-        <w:rPr>
-          <w:lang w:val="en-US"/>
-        </w:rPr>
-      </w:pPr>
-      <w:r>
-        <w:rPr>
-          <w:noProof/>
-          <w:lang w:val="en-US" w:eastAsia="de-DE"/>
+          <w:lang w:eastAsia="de-DE"/>
         </w:rPr>
         <w:drawing>
-          <wp:inline distT="0" distB="0" distL="0" distR="0" wp14:anchorId="64137F75" wp14:editId="5B0D8844">
-            <wp:extent cx="1917375" cy="1620317"/>
-            <wp:effectExtent l="0" t="0" r="6985" b="0"/>
-            <wp:docPr id="13" name="Grafik 13"/>
+          <wp:inline distT="0" distB="0" distL="0" distR="0" wp14:anchorId="6EA771F5" wp14:editId="2CAE9184">
+            <wp:extent cx="3856051" cy="841085"/>
+            <wp:effectExtent l="0" t="0" r="0" b="0"/>
+            <wp:docPr id="3" name="Grafik 3"/>
             <wp:cNvGraphicFramePr>
               <a:graphicFrameLocks xmlns:a="http://schemas.openxmlformats.org/drawingml/2006/main" noChangeAspect="1"/>
             </wp:cNvGraphicFramePr>
@@ -1322,7 +1248,7 @@
                   <pic:spPr>
                     <a:xfrm>
                       <a:off x="0" y="0"/>
-                      <a:ext cx="1947231" cy="1645548"/>
+                      <a:ext cx="3925821" cy="856303"/>
                     </a:xfrm>
                     <a:prstGeom prst="rect">
                       <a:avLst/>
@@ -1334,149 +1260,10 @@
           </wp:inline>
         </w:drawing>
       </w:r>
-    </w:p>
-    <w:p>
-      <w:pPr>
-        <w:rPr>
-          <w:lang w:val="en-US"/>
-        </w:rPr>
-      </w:pPr>
-      <w:r>
-        <w:rPr>
-          <w:lang w:val="en-US"/>
-        </w:rPr>
-        <w:t xml:space="preserve">If you </w:t>
-      </w:r>
-      <w:r>
-        <w:rPr>
-          <w:lang w:val="en-US"/>
-        </w:rPr>
-        <w:t xml:space="preserve">now </w:t>
-      </w:r>
-      <w:r>
-        <w:rPr>
-          <w:lang w:val="en-US"/>
-        </w:rPr>
-        <w:t xml:space="preserve">hit the </w:t>
-      </w:r>
-      <w:r>
-        <w:rPr>
-          <w:lang w:val="en-US"/>
-        </w:rPr>
-        <w:t xml:space="preserve">default </w:t>
-      </w:r>
-      <w:r>
-        <w:rPr>
-          <w:lang w:val="en-US"/>
-        </w:rPr>
-        <w:t>h</w:t>
-      </w:r>
-      <w:r>
-        <w:rPr>
-          <w:lang w:val="en-US"/>
-        </w:rPr>
-        <w:t xml:space="preserve">otkey-combination a default context menu will appear and give you a small impression of possible </w:t>
-      </w:r>
-      <w:r>
-        <w:rPr>
-          <w:lang w:val="en-US"/>
-        </w:rPr>
-        <w:t>items</w:t>
-      </w:r>
-      <w:r>
-        <w:rPr>
-          <w:lang w:val="en-US"/>
-        </w:rPr>
-        <w:t xml:space="preserve"> in this manager. You will find submenus with links to </w:t>
-      </w:r>
-      <w:r>
-        <w:rPr>
-          <w:lang w:val="en-US"/>
-        </w:rPr>
-        <w:t>p</w:t>
-      </w:r>
-      <w:r>
-        <w:rPr>
-          <w:lang w:val="en-US"/>
-        </w:rPr>
-        <w:t>aths, U</w:t>
-      </w:r>
-      <w:r>
-        <w:rPr>
-          <w:lang w:val="en-US"/>
-        </w:rPr>
-        <w:t xml:space="preserve">RLs, </w:t>
-      </w:r>
-      <w:r>
-        <w:rPr>
-          <w:lang w:val="en-US"/>
-        </w:rPr>
-        <w:t xml:space="preserve">local </w:t>
-      </w:r>
-      <w:r>
-        <w:rPr>
-          <w:lang w:val="en-US"/>
-        </w:rPr>
-        <w:t>executes</w:t>
-      </w:r>
-      <w:r>
-        <w:rPr>
-          <w:lang w:val="en-US"/>
-        </w:rPr>
-        <w:t xml:space="preserve"> (</w:t>
-      </w:r>
-      <w:r>
-        <w:rPr>
-          <w:lang w:val="en-US"/>
-        </w:rPr>
-        <w:t>fear not, i</w:t>
-      </w:r>
-      <w:r>
-        <w:rPr>
-          <w:lang w:val="en-US"/>
-        </w:rPr>
-        <w:t>t</w:t>
-      </w:r>
-      <w:r>
-        <w:rPr>
-          <w:lang w:val="en-US"/>
-        </w:rPr>
-        <w:t xml:space="preserve"> is</w:t>
-      </w:r>
-      <w:r>
-        <w:rPr>
-          <w:lang w:val="en-US"/>
-        </w:rPr>
-        <w:t xml:space="preserve"> the command line interface)</w:t>
-      </w:r>
-      <w:r>
-        <w:rPr>
-          <w:lang w:val="en-US"/>
-        </w:rPr>
-        <w:t xml:space="preserve"> </w:t>
-      </w:r>
-      <w:r>
-        <w:rPr>
-          <w:lang w:val="en-US"/>
-        </w:rPr>
-        <w:t>and different types of documents</w:t>
-      </w:r>
-      <w:r>
-        <w:rPr>
-          <w:lang w:val="en-US"/>
-        </w:rPr>
-        <w:t>.</w:t>
-      </w:r>
-      <w:r>
-        <w:rPr>
-          <w:lang w:val="en-US"/>
-        </w:rPr>
-        <w:t xml:space="preserve"> </w:t>
-      </w:r>
-    </w:p>
-    <w:p>
-      <w:pPr>
-        <w:jc w:val="center"/>
+      <w:bookmarkEnd w:id="3"/>
+    </w:p>
+    <w:p>
+      <w:pPr>
         <w:rPr>
           <w:lang w:val="en-US"/>
         </w:rPr>
@@ -1486,11 +1273,96 @@
           <w:noProof/>
           <w:lang w:val="en-US" w:eastAsia="de-DE"/>
         </w:rPr>
+        <w:t xml:space="preserve">You will notice that an small </w:t>
+      </w:r>
+      <w:r>
+        <w:rPr>
+          <w:noProof/>
+          <w:lang w:val="en-US" w:eastAsia="de-DE"/>
+        </w:rPr>
+        <w:t>folder</w:t>
+      </w:r>
+      <w:r>
+        <w:rPr>
+          <w:noProof/>
+          <w:lang w:val="en-US" w:eastAsia="de-DE"/>
+        </w:rPr>
+        <w:t xml:space="preserve"> symbol appears in your system tray. </w:t>
+      </w:r>
+      <w:r>
+        <w:rPr>
+          <w:noProof/>
+          <w:lang w:val="en-US" w:eastAsia="de-DE"/>
+        </w:rPr>
+        <w:t xml:space="preserve">By </w:t>
+      </w:r>
+      <w:r>
+        <w:rPr>
+          <w:noProof/>
+          <w:lang w:val="en-US" w:eastAsia="de-DE"/>
+        </w:rPr>
+        <w:t>hover</w:t>
+      </w:r>
+      <w:r>
+        <w:rPr>
+          <w:noProof/>
+          <w:lang w:val="en-US" w:eastAsia="de-DE"/>
+        </w:rPr>
+        <w:t>ing</w:t>
+      </w:r>
+      <w:r>
+        <w:rPr>
+          <w:noProof/>
+          <w:lang w:val="en-US" w:eastAsia="de-DE"/>
+        </w:rPr>
+        <w:t xml:space="preserve"> </w:t>
+      </w:r>
+      <w:r>
+        <w:rPr>
+          <w:noProof/>
+          <w:lang w:val="en-US" w:eastAsia="de-DE"/>
+        </w:rPr>
+        <w:t xml:space="preserve">over it, </w:t>
+      </w:r>
+      <w:r>
+        <w:rPr>
+          <w:noProof/>
+          <w:lang w:val="en-US" w:eastAsia="de-DE"/>
+        </w:rPr>
+        <w:t>it tells you it’s scriptname and version.</w:t>
+      </w:r>
+      <w:r>
+        <w:rPr>
+          <w:noProof/>
+          <w:lang w:val="en-US" w:eastAsia="de-DE"/>
+        </w:rPr>
+        <w:t xml:space="preserve"> </w:t>
+      </w:r>
+      <w:r>
+        <w:rPr>
+          <w:noProof/>
+          <w:lang w:val="en-US" w:eastAsia="de-DE"/>
+        </w:rPr>
+        <w:t>The script is already ready to use.</w:t>
+      </w:r>
+    </w:p>
+    <w:p>
+      <w:pPr>
+        <w:jc w:val="center"/>
+        <w:rPr>
+          <w:lang w:val="en-US"/>
+        </w:rPr>
+      </w:pPr>
+      <w:r>
+        <w:rPr>
+          <w:noProof/>
+          <w:lang w:eastAsia="de-DE"/>
+        </w:rPr>
         <w:drawing>
-          <wp:inline distT="0" distB="0" distL="0" distR="0" wp14:anchorId="4E87C2BF" wp14:editId="4946E5D0">
-            <wp:extent cx="3773424" cy="1255272"/>
-            <wp:effectExtent l="0" t="0" r="0" b="2540"/>
-            <wp:docPr id="17" name="Grafik 17"/>
+          <wp:inline distT="0" distB="0" distL="0" distR="0" wp14:anchorId="64137F75" wp14:editId="5B0D8844">
+            <wp:extent cx="1917375" cy="1620317"/>
+            <wp:effectExtent l="0" t="0" r="6985" b="0"/>
+            <wp:docPr id="13" name="Grafik 13"/>
             <wp:cNvGraphicFramePr>
               <a:graphicFrameLocks xmlns:a="http://schemas.openxmlformats.org/drawingml/2006/main" noChangeAspect="1"/>
             </wp:cNvGraphicFramePr>
@@ -1510,6 +1382,194 @@
                   <pic:spPr>
                     <a:xfrm>
                       <a:off x="0" y="0"/>
+                      <a:ext cx="1947231" cy="1645548"/>
+                    </a:xfrm>
+                    <a:prstGeom prst="rect">
+                      <a:avLst/>
+                    </a:prstGeom>
+                  </pic:spPr>
+                </pic:pic>
+              </a:graphicData>
+            </a:graphic>
+          </wp:inline>
+        </w:drawing>
+      </w:r>
+    </w:p>
+    <w:p>
+      <w:pPr>
+        <w:rPr>
+          <w:lang w:val="en-US"/>
+        </w:rPr>
+      </w:pPr>
+      <w:r>
+        <w:rPr>
+          <w:lang w:val="en-US"/>
+        </w:rPr>
+        <w:t xml:space="preserve">If you </w:t>
+      </w:r>
+      <w:r>
+        <w:rPr>
+          <w:lang w:val="en-US"/>
+        </w:rPr>
+        <w:t xml:space="preserve">now </w:t>
+      </w:r>
+      <w:r>
+        <w:rPr>
+          <w:lang w:val="en-US"/>
+        </w:rPr>
+        <w:t xml:space="preserve">hit the </w:t>
+      </w:r>
+      <w:r>
+        <w:rPr>
+          <w:lang w:val="en-US"/>
+        </w:rPr>
+        <w:t xml:space="preserve">default </w:t>
+      </w:r>
+      <w:r>
+        <w:rPr>
+          <w:lang w:val="en-US"/>
+        </w:rPr>
+        <w:t>h</w:t>
+      </w:r>
+      <w:r>
+        <w:rPr>
+          <w:lang w:val="en-US"/>
+        </w:rPr>
+        <w:t xml:space="preserve">otkey-combination a default context menu will appear and give you a small impression of possible </w:t>
+      </w:r>
+      <w:r>
+        <w:rPr>
+          <w:lang w:val="en-US"/>
+        </w:rPr>
+        <w:t>items</w:t>
+      </w:r>
+      <w:r>
+        <w:rPr>
+          <w:lang w:val="en-US"/>
+        </w:rPr>
+        <w:t xml:space="preserve"> in this manager. You will find submenus with links to </w:t>
+      </w:r>
+      <w:r>
+        <w:rPr>
+          <w:lang w:val="en-US"/>
+        </w:rPr>
+        <w:t>p</w:t>
+      </w:r>
+      <w:r>
+        <w:rPr>
+          <w:lang w:val="en-US"/>
+        </w:rPr>
+        <w:t>aths, U</w:t>
+      </w:r>
+      <w:r>
+        <w:rPr>
+          <w:lang w:val="en-US"/>
+        </w:rPr>
+        <w:t xml:space="preserve">RLs, </w:t>
+      </w:r>
+      <w:r>
+        <w:rPr>
+          <w:lang w:val="en-US"/>
+        </w:rPr>
+        <w:t xml:space="preserve">local </w:t>
+      </w:r>
+      <w:r>
+        <w:rPr>
+          <w:lang w:val="en-US"/>
+        </w:rPr>
+        <w:t>executes</w:t>
+      </w:r>
+      <w:r>
+        <w:rPr>
+          <w:lang w:val="en-US"/>
+        </w:rPr>
+        <w:t xml:space="preserve"> (</w:t>
+      </w:r>
+      <w:r>
+        <w:rPr>
+          <w:lang w:val="en-US"/>
+        </w:rPr>
+        <w:t>fear not, i</w:t>
+      </w:r>
+      <w:r>
+        <w:rPr>
+          <w:lang w:val="en-US"/>
+        </w:rPr>
+        <w:t>t</w:t>
+      </w:r>
+      <w:r>
+        <w:rPr>
+          <w:lang w:val="en-US"/>
+        </w:rPr>
+        <w:t xml:space="preserve"> is</w:t>
+      </w:r>
+      <w:r>
+        <w:rPr>
+          <w:lang w:val="en-US"/>
+        </w:rPr>
+        <w:t xml:space="preserve"> the command line interface)</w:t>
+      </w:r>
+      <w:r>
+        <w:rPr>
+          <w:lang w:val="en-US"/>
+        </w:rPr>
+        <w:t xml:space="preserve"> </w:t>
+      </w:r>
+      <w:r>
+        <w:rPr>
+          <w:lang w:val="en-US"/>
+        </w:rPr>
+        <w:t>and different types of documents</w:t>
+      </w:r>
+      <w:r>
+        <w:rPr>
+          <w:lang w:val="en-US"/>
+        </w:rPr>
+        <w:t>.</w:t>
+      </w:r>
+      <w:r>
+        <w:rPr>
+          <w:lang w:val="en-US"/>
+        </w:rPr>
+        <w:t xml:space="preserve"> </w:t>
+      </w:r>
+    </w:p>
+    <w:p>
+      <w:pPr>
+        <w:jc w:val="center"/>
+        <w:rPr>
+          <w:lang w:val="en-US"/>
+        </w:rPr>
+      </w:pPr>
+      <w:r>
+        <w:rPr>
+          <w:noProof/>
+          <w:lang w:eastAsia="de-DE"/>
+        </w:rPr>
+        <w:drawing>
+          <wp:inline distT="0" distB="0" distL="0" distR="0" wp14:anchorId="4E87C2BF" wp14:editId="4946E5D0">
+            <wp:extent cx="3773424" cy="1255272"/>
+            <wp:effectExtent l="0" t="0" r="0" b="2540"/>
+            <wp:docPr id="17" name="Grafik 17"/>
+            <wp:cNvGraphicFramePr>
+              <a:graphicFrameLocks xmlns:a="http://schemas.openxmlformats.org/drawingml/2006/main" noChangeAspect="1"/>
+            </wp:cNvGraphicFramePr>
+            <a:graphic xmlns:a="http://schemas.openxmlformats.org/drawingml/2006/main">
+              <a:graphicData uri="http://schemas.openxmlformats.org/drawingml/2006/picture">
+                <pic:pic xmlns:pic="http://schemas.openxmlformats.org/drawingml/2006/picture">
+                  <pic:nvPicPr>
+                    <pic:cNvPr id="1" name=""/>
+                    <pic:cNvPicPr/>
+                  </pic:nvPicPr>
+                  <pic:blipFill>
+                    <a:blip r:embed="rId12"/>
+                    <a:stretch>
+                      <a:fillRect/>
+                    </a:stretch>
+                  </pic:blipFill>
+                  <pic:spPr>
+                    <a:xfrm>
+                      <a:off x="0" y="0"/>
                       <a:ext cx="3793185" cy="1261846"/>
                     </a:xfrm>
                     <a:prstGeom prst="rect">
@@ -1533,6 +1593,7 @@
         <w:rPr>
           <w:lang w:val="en-US"/>
         </w:rPr>
+        <w:lastRenderedPageBreak/>
         <w:t>Note</w:t>
       </w:r>
       <w:r>
@@ -1797,6 +1858,18 @@
         </w:rPr>
         <w:t>.</w:t>
       </w:r>
+    </w:p>
+    <w:p>
+      <w:pPr>
+        <w:jc w:val="left"/>
+        <w:rPr>
+          <w:rFonts w:asciiTheme="majorHAnsi" w:eastAsiaTheme="majorEastAsia" w:hAnsiTheme="majorHAnsi" w:cstheme="majorBidi"/>
+          <w:color w:val="2E74B5" w:themeColor="accent1" w:themeShade="BF"/>
+          <w:sz w:val="32"/>
+          <w:szCs w:val="32"/>
+          <w:lang w:val="en-US"/>
+        </w:rPr>
+      </w:pPr>
       <w:r>
         <w:rPr>
           <w:lang w:val="en-US"/>
@@ -1811,7 +1884,7 @@
           <w:lang w:val="en-US"/>
         </w:rPr>
       </w:pPr>
-      <w:bookmarkStart w:id="5" w:name="_Toc496443831"/>
+      <w:bookmarkStart w:id="5" w:name="_Toc496448746"/>
       <w:r>
         <w:rPr>
           <w:lang w:val="en-US"/>
@@ -1839,116 +1912,109 @@
           <w:noProof/>
           <w:lang w:val="en-US" w:eastAsia="de-DE"/>
         </w:rPr>
-        <w:t xml:space="preserve">in your system tray </w:t>
+        <w:t xml:space="preserve">in your system tray on </w:t>
       </w:r>
       <w:r>
         <w:rPr>
           <w:noProof/>
           <w:lang w:val="en-US" w:eastAsia="de-DE"/>
         </w:rPr>
-        <w:t xml:space="preserve">on </w:t>
+        <w:t>the folder symbol</w:t>
       </w:r>
       <w:r>
         <w:rPr>
           <w:noProof/>
           <w:lang w:val="en-US" w:eastAsia="de-DE"/>
         </w:rPr>
-        <w:t>the folder symbol</w:t>
+        <w:t>,</w:t>
       </w:r>
       <w:r>
         <w:rPr>
           <w:noProof/>
           <w:lang w:val="en-US" w:eastAsia="de-DE"/>
         </w:rPr>
-        <w:t>,</w:t>
+        <w:t xml:space="preserve"> </w:t>
       </w:r>
       <w:r>
         <w:rPr>
           <w:noProof/>
           <w:lang w:val="en-US" w:eastAsia="de-DE"/>
         </w:rPr>
-        <w:t xml:space="preserve"> </w:t>
+        <w:t>a tray menu appears.</w:t>
       </w:r>
       <w:r>
         <w:rPr>
           <w:noProof/>
           <w:lang w:val="en-US" w:eastAsia="de-DE"/>
         </w:rPr>
-        <w:t>a tray menu appears.</w:t>
-      </w:r>
+        <w:t xml:space="preserve"> </w:t>
+      </w:r>
+      <w:r>
+        <w:rPr>
+          <w:lang w:val="en-US"/>
+        </w:rPr>
+        <w:t xml:space="preserve">Besides the typical </w:t>
+      </w:r>
+      <w:r>
+        <w:rPr>
+          <w:lang w:val="en-US"/>
+        </w:rPr>
+        <w:t xml:space="preserve">Autohotkey script </w:t>
+      </w:r>
+      <w:r>
+        <w:rPr>
+          <w:lang w:val="en-US"/>
+        </w:rPr>
+        <w:t>options like pause</w:t>
+      </w:r>
+      <w:r>
+        <w:rPr>
+          <w:lang w:val="en-US"/>
+        </w:rPr>
+        <w:t xml:space="preserve"> and exit, some further options to setu</w:t>
+      </w:r>
+      <w:r>
+        <w:rPr>
+          <w:lang w:val="en-US"/>
+        </w:rPr>
+        <w:t xml:space="preserve">p the </w:t>
+      </w:r>
+      <w:r>
+        <w:rPr>
+          <w:lang w:val="en-US"/>
+        </w:rPr>
+        <w:t>LinkManager</w:t>
+      </w:r>
+      <w:r>
+        <w:rPr>
+          <w:lang w:val="en-US"/>
+        </w:rPr>
+        <w:t xml:space="preserve"> where implemented which are described </w:t>
+      </w:r>
+      <w:r>
+        <w:rPr>
+          <w:lang w:val="en-US"/>
+        </w:rPr>
+        <w:t xml:space="preserve">in the </w:t>
+      </w:r>
+      <w:r>
+        <w:rPr>
+          <w:lang w:val="en-US"/>
+        </w:rPr>
+        <w:t>below.</w:t>
+      </w:r>
+    </w:p>
+    <w:p>
+      <w:pPr>
+        <w:jc w:val="center"/>
+        <w:rPr>
+          <w:lang w:val="en-US"/>
+        </w:rPr>
+      </w:pPr>
       <w:r>
         <w:rPr>
           <w:noProof/>
-          <w:lang w:val="en-US" w:eastAsia="de-DE"/>
-        </w:rPr>
-        <w:t xml:space="preserve"> </w:t>
-      </w:r>
-      <w:r>
-        <w:rPr>
-          <w:lang w:val="en-US"/>
-        </w:rPr>
-        <w:t xml:space="preserve">Besides the typical </w:t>
-      </w:r>
-      <w:r>
-        <w:rPr>
-          <w:lang w:val="en-US"/>
-        </w:rPr>
-        <w:t xml:space="preserve">Autohotkey script </w:t>
-      </w:r>
-      <w:r>
-        <w:rPr>
-          <w:lang w:val="en-US"/>
-        </w:rPr>
-        <w:t>options like pause</w:t>
-      </w:r>
-      <w:r>
-        <w:rPr>
-          <w:lang w:val="en-US"/>
-        </w:rPr>
-        <w:t xml:space="preserve"> and exit, some further options to setu</w:t>
-      </w:r>
-      <w:r>
-        <w:rPr>
-          <w:lang w:val="en-US"/>
-        </w:rPr>
-        <w:t xml:space="preserve">p the </w:t>
-      </w:r>
-      <w:r>
-        <w:rPr>
-          <w:lang w:val="en-US"/>
-        </w:rPr>
-        <w:t>LinkManager</w:t>
-      </w:r>
-      <w:r>
-        <w:rPr>
-          <w:lang w:val="en-US"/>
-        </w:rPr>
-        <w:t xml:space="preserve"> where implemented which are described </w:t>
-      </w:r>
-      <w:r>
-        <w:rPr>
-          <w:lang w:val="en-US"/>
-        </w:rPr>
-        <w:t xml:space="preserve">in the </w:t>
-      </w:r>
-      <w:r>
-        <w:rPr>
-          <w:lang w:val="en-US"/>
-        </w:rPr>
-        <w:t>below.</w:t>
-      </w:r>
-    </w:p>
-    <w:p>
-      <w:pPr>
-        <w:jc w:val="center"/>
-        <w:rPr>
-          <w:lang w:val="en-US"/>
-        </w:rPr>
-      </w:pPr>
-      <w:r>
-        <w:rPr>
-          <w:noProof/>
-          <w:lang w:val="en-US" w:eastAsia="de-DE"/>
+          <w:lang w:eastAsia="de-DE"/>
         </w:rPr>
         <w:drawing>
           <wp:inline distT="0" distB="0" distL="0" distR="0">
@@ -1966,7 +2032,7 @@
                     <pic:cNvPicPr/>
                   </pic:nvPicPr>
                   <pic:blipFill>
-                    <a:blip r:embed="rId12">
+                    <a:blip r:embed="rId13">
                       <a:extLst>
                         <a:ext uri="{28A0092B-C50C-407E-A947-70E740481C1C}">
                           <a14:useLocalDpi xmlns:a14="http://schemas.microsoft.com/office/drawing/2010/main" val="0"/>
@@ -2407,7 +2473,7 @@
       <w:r>
         <w:rPr>
           <w:noProof/>
-          <w:lang w:val="en-US" w:eastAsia="de-DE"/>
+          <w:lang w:eastAsia="de-DE"/>
         </w:rPr>
         <w:drawing>
           <wp:inline distT="0" distB="0" distL="0" distR="0" wp14:anchorId="49968801" wp14:editId="2EEC6881">
@@ -2425,7 +2491,7 @@
                     <pic:cNvPicPr/>
                   </pic:nvPicPr>
                   <pic:blipFill>
-                    <a:blip r:embed="rId13"/>
+                    <a:blip r:embed="rId14"/>
                     <a:stretch>
                       <a:fillRect/>
                     </a:stretch>
@@ -2567,7 +2633,21 @@
         <w:rPr>
           <w:lang w:val="en-US"/>
         </w:rPr>
-        <w:t xml:space="preserve"> Autohotkey </w:t>
+        <w:t xml:space="preserve"> </w:t>
+      </w:r>
+      <w:proofErr w:type="spellStart"/>
+      <w:r>
+        <w:rPr>
+          <w:lang w:val="en-US"/>
+        </w:rPr>
+        <w:t>Autohotkey</w:t>
+      </w:r>
+      <w:proofErr w:type="spellEnd"/>
+      <w:r>
+        <w:rPr>
+          <w:lang w:val="en-US"/>
+        </w:rPr>
+        <w:t xml:space="preserve"> </w:t>
       </w:r>
       <w:r>
         <w:rPr>
@@ -2581,28 +2661,14 @@
         </w:rPr>
         <w:t xml:space="preserve">elp for </w:t>
       </w:r>
-      <w:hyperlink r:id="rId14" w:history="1">
+      <w:hyperlink r:id="rId15" w:history="1">
         <w:proofErr w:type="spellStart"/>
         <w:r>
           <w:rPr>
             <w:rStyle w:val="Hyperlink"/>
             <w:lang w:val="en-US"/>
           </w:rPr>
-          <w:t>key</w:t>
-        </w:r>
-        <w:r>
-          <w:rPr>
-            <w:rStyle w:val="Hyperlink"/>
-            <w:lang w:val="en-US"/>
-          </w:rPr>
-          <w:t>d</w:t>
-        </w:r>
-        <w:r>
-          <w:rPr>
-            <w:rStyle w:val="Hyperlink"/>
-            <w:lang w:val="en-US"/>
-          </w:rPr>
-          <w:t>efines</w:t>
+          <w:t>keydefines</w:t>
         </w:r>
         <w:proofErr w:type="spellEnd"/>
       </w:hyperlink>
@@ -2650,7 +2716,7 @@
         </w:rPr>
         <w:t xml:space="preserve"> if your desired shortcut is already used by </w:t>
       </w:r>
-      <w:hyperlink r:id="rId15" w:history="1">
+      <w:hyperlink r:id="rId16" w:history="1">
         <w:r>
           <w:rPr>
             <w:rStyle w:val="Hyperlink"/>
@@ -2676,181 +2742,13 @@
       <w:r>
         <w:rPr>
           <w:noProof/>
-          <w:lang w:val="en-US" w:eastAsia="de-DE"/>
+          <w:lang w:eastAsia="de-DE"/>
         </w:rPr>
         <w:drawing>
           <wp:inline distT="0" distB="0" distL="0" distR="0" wp14:anchorId="3E71E40C" wp14:editId="32466944">
             <wp:extent cx="1383204" cy="1047674"/>
             <wp:effectExtent l="0" t="0" r="7620" b="635"/>
             <wp:docPr id="6" name="Grafik 6"/>
-            <wp:cNvGraphicFramePr>
-              <a:graphicFrameLocks xmlns:a="http://schemas.openxmlformats.org/drawingml/2006/main" noChangeAspect="1"/>
-            </wp:cNvGraphicFramePr>
-            <a:graphic xmlns:a="http://schemas.openxmlformats.org/drawingml/2006/main">
-              <a:graphicData uri="http://schemas.openxmlformats.org/drawingml/2006/picture">
-                <pic:pic xmlns:pic="http://schemas.openxmlformats.org/drawingml/2006/picture">
-                  <pic:nvPicPr>
-                    <pic:cNvPr id="1" name=""/>
-                    <pic:cNvPicPr/>
-                  </pic:nvPicPr>
-                  <pic:blipFill>
-                    <a:blip r:embed="rId16"/>
-                    <a:stretch>
-                      <a:fillRect/>
-                    </a:stretch>
-                  </pic:blipFill>
-                  <pic:spPr>
-                    <a:xfrm>
-                      <a:off x="0" y="0"/>
-                      <a:ext cx="1404770" cy="1064009"/>
-                    </a:xfrm>
-                    <a:prstGeom prst="rect">
-                      <a:avLst/>
-                    </a:prstGeom>
-                  </pic:spPr>
-                </pic:pic>
-              </a:graphicData>
-            </a:graphic>
-          </wp:inline>
-        </w:drawing>
-      </w:r>
-    </w:p>
-    <w:p>
-      <w:pPr>
-        <w:pStyle w:val="Listing"/>
-      </w:pPr>
-      <w:r>
-        <w:t>[User_Config]</w:t>
-      </w:r>
-    </w:p>
-    <w:p>
-      <w:pPr>
-        <w:pStyle w:val="Listing"/>
-      </w:pPr>
-      <w:r>
-        <w:t>ShortKey=#MButton</w:t>
-      </w:r>
-      <w:r>
-        <w:tab/>
-        <w:t>;</w:t>
-      </w:r>
-      <w:r>
-        <w:t>this</w:t>
-      </w:r>
-      <w:r>
-        <w:t xml:space="preserve"> is</w:t>
-      </w:r>
-      <w:r>
-        <w:t xml:space="preserve"> the default hotkey</w:t>
-      </w:r>
-    </w:p>
-    <w:p>
-      <w:pPr>
-        <w:pStyle w:val="berschrift1"/>
-        <w:rPr>
-          <w:lang w:val="en-US"/>
-        </w:rPr>
-      </w:pPr>
-      <w:bookmarkStart w:id="6" w:name="_Toc496443832"/>
-      <w:r>
-        <w:rPr>
-          <w:lang w:val="en-US"/>
-        </w:rPr>
-        <w:t>Link manager</w:t>
-      </w:r>
-      <w:bookmarkEnd w:id="6"/>
-    </w:p>
-    <w:p>
-      <w:pPr>
-        <w:rPr>
-          <w:lang w:val="en-US"/>
-        </w:rPr>
-      </w:pPr>
-      <w:r>
-        <w:rPr>
-          <w:lang w:val="en-US"/>
-        </w:rPr>
-        <w:t xml:space="preserve">When you hit setup in your tray context menu (see chapter above) </w:t>
-      </w:r>
-      <w:r>
-        <w:rPr>
-          <w:lang w:val="en-US"/>
-        </w:rPr>
-        <w:t>the LinkManager GUI appears.</w:t>
-      </w:r>
-      <w:r>
-        <w:rPr>
-          <w:lang w:val="en-US"/>
-        </w:rPr>
-        <w:t xml:space="preserve"> </w:t>
-      </w:r>
-      <w:r>
-        <w:rPr>
-          <w:lang w:val="en-US"/>
-        </w:rPr>
-        <w:t>Here</w:t>
-      </w:r>
-      <w:r>
-        <w:rPr>
-          <w:lang w:val="en-US"/>
-        </w:rPr>
-        <w:t xml:space="preserve"> you can set up your link collection</w:t>
-      </w:r>
-      <w:r>
-        <w:rPr>
-          <w:lang w:val="en-US"/>
-        </w:rPr>
-        <w:t xml:space="preserve">. </w:t>
-      </w:r>
-      <w:r>
-        <w:rPr>
-          <w:lang w:val="en-US"/>
-        </w:rPr>
-        <w:t>The GUI is shown in the following picture, the control elements are discussed below</w:t>
-      </w:r>
-      <w:r>
-        <w:rPr>
-          <w:lang w:val="en-US"/>
-        </w:rPr>
-        <w:t>.</w:t>
-      </w:r>
-      <w:r>
-        <w:rPr>
-          <w:lang w:val="en-US"/>
-        </w:rPr>
-        <w:t xml:space="preserve"> Please note that the operation is also possible with short cuts which can be displayed with </w:t>
-      </w:r>
-      <w:r>
-        <w:rPr>
-          <w:rStyle w:val="IntensiveHervorhebung"/>
-          <w:lang w:val="en-US"/>
-        </w:rPr>
-        <w:t>Show Shortcuts</w:t>
-      </w:r>
-      <w:r>
-        <w:rPr>
-          <w:lang w:val="en-US"/>
-        </w:rPr>
-        <w:t>.</w:t>
-      </w:r>
-    </w:p>
-    <w:p>
-      <w:pPr>
-        <w:jc w:val="center"/>
-        <w:rPr>
-          <w:lang w:val="en-US"/>
-        </w:rPr>
-      </w:pPr>
-      <w:r>
-        <w:rPr>
-          <w:noProof/>
-          <w:lang w:val="en-US" w:eastAsia="de-DE"/>
-        </w:rPr>
-        <w:drawing>
-          <wp:inline distT="0" distB="0" distL="0" distR="0" wp14:anchorId="44AAD426" wp14:editId="66C69780">
-            <wp:extent cx="3701491" cy="4761254"/>
-            <wp:effectExtent l="0" t="0" r="0" b="1270"/>
-            <wp:docPr id="11" name="Grafik 11"/>
             <wp:cNvGraphicFramePr>
               <a:graphicFrameLocks xmlns:a="http://schemas.openxmlformats.org/drawingml/2006/main" noChangeAspect="1"/>
             </wp:cNvGraphicFramePr>
@@ -2870,7 +2768,7 @@
                   <pic:spPr>
                     <a:xfrm>
                       <a:off x="0" y="0"/>
-                      <a:ext cx="3707158" cy="4768544"/>
+                      <a:ext cx="1404770" cy="1064009"/>
                     </a:xfrm>
                     <a:prstGeom prst="rect">
                       <a:avLst/>
@@ -2883,849 +2781,147 @@
         </w:drawing>
       </w:r>
     </w:p>
-    <w:tbl>
-      <w:tblPr>
-        <w:tblStyle w:val="Listentabelle1hellAkzent1"/>
-        <w:tblW w:w="0" w:type="auto"/>
+    <w:p>
+      <w:pPr>
+        <w:pStyle w:val="Listing"/>
+      </w:pPr>
+      <w:r>
+        <w:t>[User_Config]</w:t>
+      </w:r>
+    </w:p>
+    <w:p>
+      <w:pPr>
+        <w:pStyle w:val="Listing"/>
+      </w:pPr>
+      <w:r>
+        <w:t>ShortKey=#MButton</w:t>
+      </w:r>
+      <w:r>
+        <w:tab/>
+        <w:t>;</w:t>
+      </w:r>
+      <w:r>
+        <w:t>this</w:t>
+      </w:r>
+      <w:r>
+        <w:t xml:space="preserve"> is</w:t>
+      </w:r>
+      <w:r>
+        <w:t xml:space="preserve"> the default hotkey</w:t>
+      </w:r>
+    </w:p>
+    <w:p>
+      <w:pPr>
+        <w:jc w:val="left"/>
+        <w:rPr>
+          <w:rFonts w:asciiTheme="majorHAnsi" w:eastAsiaTheme="majorEastAsia" w:hAnsiTheme="majorHAnsi" w:cstheme="majorBidi"/>
+          <w:color w:val="2E74B5" w:themeColor="accent1" w:themeShade="BF"/>
+          <w:sz w:val="32"/>
+          <w:szCs w:val="32"/>
+          <w:lang w:val="en-US"/>
+        </w:rPr>
+      </w:pPr>
+      <w:r>
+        <w:rPr>
+          <w:lang w:val="en-US"/>
+        </w:rPr>
+        <w:br w:type="page"/>
+      </w:r>
+    </w:p>
+    <w:p>
+      <w:pPr>
+        <w:pStyle w:val="berschrift1"/>
+        <w:rPr>
+          <w:lang w:val="en-US"/>
+        </w:rPr>
+      </w:pPr>
+      <w:bookmarkStart w:id="6" w:name="_Toc496448747"/>
+      <w:r>
+        <w:rPr>
+          <w:lang w:val="en-US"/>
+        </w:rPr>
+        <w:lastRenderedPageBreak/>
+        <w:t>Link manager</w:t>
+      </w:r>
+      <w:bookmarkEnd w:id="6"/>
+    </w:p>
+    <w:p>
+      <w:pPr>
+        <w:rPr>
+          <w:lang w:val="en-US"/>
+        </w:rPr>
+      </w:pPr>
+      <w:r>
+        <w:rPr>
+          <w:lang w:val="en-US"/>
+        </w:rPr>
+        <w:t xml:space="preserve">When you hit setup in your tray context menu (see chapter above) </w:t>
+      </w:r>
+      <w:r>
+        <w:rPr>
+          <w:lang w:val="en-US"/>
+        </w:rPr>
+        <w:t>the LinkManager GUI appears.</w:t>
+      </w:r>
+      <w:r>
+        <w:rPr>
+          <w:lang w:val="en-US"/>
+        </w:rPr>
+        <w:t xml:space="preserve"> </w:t>
+      </w:r>
+      <w:r>
+        <w:rPr>
+          <w:lang w:val="en-US"/>
+        </w:rPr>
+        <w:t>Here</w:t>
+      </w:r>
+      <w:r>
+        <w:rPr>
+          <w:lang w:val="en-US"/>
+        </w:rPr>
+        <w:t xml:space="preserve"> you can set up your link collection</w:t>
+      </w:r>
+      <w:r>
+        <w:rPr>
+          <w:lang w:val="en-US"/>
+        </w:rPr>
+        <w:t xml:space="preserve">. </w:t>
+      </w:r>
+      <w:r>
+        <w:rPr>
+          <w:lang w:val="en-US"/>
+        </w:rPr>
+        <w:t>The GUI is shown in the following picture, the control elements are discussed below</w:t>
+      </w:r>
+      <w:r>
+        <w:rPr>
+          <w:lang w:val="en-US"/>
+        </w:rPr>
+        <w:t>.</w:t>
+      </w:r>
+      <w:r>
+        <w:rPr>
+          <w:lang w:val="en-US"/>
+        </w:rPr>
+        <w:t xml:space="preserve"> Please note that the operation is also possible with short cuts which can be displayed with </w:t>
+      </w:r>
+      <w:r>
+        <w:rPr>
+          <w:rStyle w:val="IntensiveHervorhebung"/>
+          <w:lang w:val="en-US"/>
+        </w:rPr>
+        <w:t>Show Shortcuts</w:t>
+      </w:r>
+      <w:r>
+        <w:rPr>
+          <w:lang w:val="en-US"/>
+        </w:rPr>
+        <w:t>.</w:t>
+      </w:r>
+    </w:p>
+    <w:p>
+      <w:pPr>
         <w:jc w:val="center"/>
-        <w:tblLook w:val="04A0" w:firstRow="1" w:lastRow="0" w:firstColumn="1" w:lastColumn="0" w:noHBand="0" w:noVBand="1"/>
-      </w:tblPr>
-      <w:tblGrid>
-        <w:gridCol w:w="1843"/>
-        <w:gridCol w:w="4678"/>
-      </w:tblGrid>
-      <w:tr>
-        <w:trPr>
-          <w:cnfStyle w:val="100000000000" w:firstRow="1" w:lastRow="0" w:firstColumn="0" w:lastColumn="0" w:oddVBand="0" w:evenVBand="0" w:oddHBand="0" w:evenHBand="0" w:firstRowFirstColumn="0" w:firstRowLastColumn="0" w:lastRowFirstColumn="0" w:lastRowLastColumn="0"/>
-          <w:jc w:val="center"/>
-        </w:trPr>
-        <w:tc>
-          <w:tcPr>
-            <w:cnfStyle w:val="001000000000" w:firstRow="0" w:lastRow="0" w:firstColumn="1" w:lastColumn="0" w:oddVBand="0" w:evenVBand="0" w:oddHBand="0" w:evenHBand="0" w:firstRowFirstColumn="0" w:firstRowLastColumn="0" w:lastRowFirstColumn="0" w:lastRowLastColumn="0"/>
-            <w:tcW w:w="1843" w:type="dxa"/>
-          </w:tcPr>
-          <w:p>
-            <w:pPr>
-              <w:rPr>
-                <w:lang w:val="en-US"/>
-              </w:rPr>
-            </w:pPr>
-            <w:r>
-              <w:rPr>
-                <w:lang w:val="en-US"/>
-              </w:rPr>
-              <w:t xml:space="preserve">Mode </w:t>
-            </w:r>
-            <w:proofErr w:type="spellStart"/>
-            <w:r>
-              <w:rPr>
-                <w:lang w:val="en-US"/>
-              </w:rPr>
-              <w:t>DropDown</w:t>
-            </w:r>
-            <w:proofErr w:type="spellEnd"/>
-          </w:p>
-        </w:tc>
-        <w:tc>
-          <w:tcPr>
-            <w:tcW w:w="4678" w:type="dxa"/>
-          </w:tcPr>
-          <w:p>
-            <w:pPr>
-              <w:cnfStyle w:val="100000000000" w:firstRow="1" w:lastRow="0" w:firstColumn="0" w:lastColumn="0" w:oddVBand="0" w:evenVBand="0" w:oddHBand="0" w:evenHBand="0" w:firstRowFirstColumn="0" w:firstRowLastColumn="0" w:lastRowFirstColumn="0" w:lastRowLastColumn="0"/>
-              <w:rPr>
-                <w:b w:val="0"/>
-                <w:lang w:val="en-US"/>
-              </w:rPr>
-            </w:pPr>
-            <w:r>
-              <w:rPr>
-                <w:b w:val="0"/>
-                <w:lang w:val="en-US"/>
-              </w:rPr>
-              <w:t xml:space="preserve">In this drop down you can define which insert mode has to be applied on new elements. Three modes are possible: </w:t>
-            </w:r>
-          </w:p>
-          <w:p>
-            <w:pPr>
-              <w:pStyle w:val="Listenabsatz"/>
-              <w:numPr>
-                <w:ilvl w:val="0"/>
-                <w:numId w:val="2"/>
-              </w:numPr>
-              <w:cnfStyle w:val="100000000000" w:firstRow="1" w:lastRow="0" w:firstColumn="0" w:lastColumn="0" w:oddVBand="0" w:evenVBand="0" w:oddHBand="0" w:evenHBand="0" w:firstRowFirstColumn="0" w:firstRowLastColumn="0" w:lastRowFirstColumn="0" w:lastRowLastColumn="0"/>
-              <w:rPr>
-                <w:lang w:val="en-US"/>
-              </w:rPr>
-            </w:pPr>
-            <w:r>
-              <w:rPr>
-                <w:lang w:val="en-US"/>
-              </w:rPr>
-              <w:t xml:space="preserve">Prepend -&gt; </w:t>
-            </w:r>
-            <w:r>
-              <w:rPr>
-                <w:lang w:val="en-US"/>
-              </w:rPr>
-              <w:t>Insert</w:t>
-            </w:r>
-            <w:r>
-              <w:rPr>
-                <w:lang w:val="en-US"/>
-              </w:rPr>
-              <w:t>s</w:t>
-            </w:r>
-            <w:r>
-              <w:rPr>
-                <w:lang w:val="en-US"/>
-              </w:rPr>
-              <w:t xml:space="preserve"> new element be</w:t>
-            </w:r>
-            <w:r>
-              <w:rPr>
-                <w:lang w:val="en-US"/>
-              </w:rPr>
-              <w:t>f</w:t>
-            </w:r>
-            <w:r>
-              <w:rPr>
-                <w:lang w:val="en-US"/>
-              </w:rPr>
-              <w:t>or</w:t>
-            </w:r>
-            <w:r>
-              <w:rPr>
-                <w:lang w:val="en-US"/>
-              </w:rPr>
-              <w:t>e</w:t>
-            </w:r>
-            <w:r>
-              <w:rPr>
-                <w:lang w:val="en-US"/>
-              </w:rPr>
-              <w:t xml:space="preserve"> </w:t>
-            </w:r>
-            <w:r>
-              <w:rPr>
-                <w:lang w:val="en-US"/>
-              </w:rPr>
-              <w:t xml:space="preserve">a </w:t>
-            </w:r>
-            <w:r>
-              <w:rPr>
-                <w:lang w:val="en-US"/>
-              </w:rPr>
-              <w:t>selected element</w:t>
-            </w:r>
-          </w:p>
-          <w:p>
-            <w:pPr>
-              <w:pStyle w:val="Listenabsatz"/>
-              <w:numPr>
-                <w:ilvl w:val="0"/>
-                <w:numId w:val="2"/>
-              </w:numPr>
-              <w:cnfStyle w:val="100000000000" w:firstRow="1" w:lastRow="0" w:firstColumn="0" w:lastColumn="0" w:oddVBand="0" w:evenVBand="0" w:oddHBand="0" w:evenHBand="0" w:firstRowFirstColumn="0" w:firstRowLastColumn="0" w:lastRowFirstColumn="0" w:lastRowLastColumn="0"/>
-              <w:rPr>
-                <w:lang w:val="en-US"/>
-              </w:rPr>
-            </w:pPr>
-            <w:r>
-              <w:rPr>
-                <w:lang w:val="en-US"/>
-              </w:rPr>
-              <w:lastRenderedPageBreak/>
-              <w:t>Insert</w:t>
-            </w:r>
-            <w:r>
-              <w:rPr>
-                <w:lang w:val="en-US"/>
-              </w:rPr>
-              <w:t xml:space="preserve"> -&gt;</w:t>
-            </w:r>
-            <w:r>
-              <w:rPr>
-                <w:lang w:val="en-US"/>
-              </w:rPr>
-              <w:t xml:space="preserve"> tries to insert new element inside a selected element (this works only on sections)</w:t>
-            </w:r>
-          </w:p>
-          <w:p>
-            <w:pPr>
-              <w:pStyle w:val="Listenabsatz"/>
-              <w:numPr>
-                <w:ilvl w:val="0"/>
-                <w:numId w:val="2"/>
-              </w:numPr>
-              <w:cnfStyle w:val="100000000000" w:firstRow="1" w:lastRow="0" w:firstColumn="0" w:lastColumn="0" w:oddVBand="0" w:evenVBand="0" w:oddHBand="0" w:evenHBand="0" w:firstRowFirstColumn="0" w:firstRowLastColumn="0" w:lastRowFirstColumn="0" w:lastRowLastColumn="0"/>
-              <w:rPr>
-                <w:lang w:val="en-US"/>
-              </w:rPr>
-            </w:pPr>
-            <w:r>
-              <w:rPr>
-                <w:lang w:val="en-US"/>
-              </w:rPr>
-              <w:t>Append</w:t>
-            </w:r>
-            <w:r>
-              <w:rPr>
-                <w:lang w:val="en-US"/>
-              </w:rPr>
-              <w:t xml:space="preserve"> -&gt; Inserts new element after </w:t>
-            </w:r>
-            <w:r>
-              <w:rPr>
-                <w:lang w:val="en-US"/>
-              </w:rPr>
-              <w:t>a selected element</w:t>
-            </w:r>
-          </w:p>
-          <w:p>
-            <w:pPr>
-              <w:cnfStyle w:val="100000000000" w:firstRow="1" w:lastRow="0" w:firstColumn="0" w:lastColumn="0" w:oddVBand="0" w:evenVBand="0" w:oddHBand="0" w:evenHBand="0" w:firstRowFirstColumn="0" w:firstRowLastColumn="0" w:lastRowFirstColumn="0" w:lastRowLastColumn="0"/>
-              <w:rPr>
-                <w:b w:val="0"/>
-                <w:lang w:val="en-US"/>
-              </w:rPr>
-            </w:pPr>
-            <w:r>
-              <w:rPr>
-                <w:b w:val="0"/>
-                <w:lang w:val="en-US"/>
-              </w:rPr>
-              <w:t xml:space="preserve">The Mode is also </w:t>
-            </w:r>
-            <w:r>
-              <w:rPr>
-                <w:b w:val="0"/>
-                <w:lang w:val="en-US"/>
-              </w:rPr>
-              <w:t xml:space="preserve">illustrated </w:t>
-            </w:r>
-            <w:r>
-              <w:rPr>
-                <w:b w:val="0"/>
-                <w:lang w:val="en-US"/>
-              </w:rPr>
-              <w:t>in the picture below</w:t>
-            </w:r>
-            <w:r>
-              <w:rPr>
-                <w:b w:val="0"/>
-                <w:lang w:val="en-US"/>
-              </w:rPr>
-              <w:t>.</w:t>
-            </w:r>
-          </w:p>
-        </w:tc>
-      </w:tr>
-      <w:tr>
-        <w:trPr>
-          <w:cnfStyle w:val="000000100000" w:firstRow="0" w:lastRow="0" w:firstColumn="0" w:lastColumn="0" w:oddVBand="0" w:evenVBand="0" w:oddHBand="1" w:evenHBand="0" w:firstRowFirstColumn="0" w:firstRowLastColumn="0" w:lastRowFirstColumn="0" w:lastRowLastColumn="0"/>
-          <w:jc w:val="center"/>
-        </w:trPr>
-        <w:tc>
-          <w:tcPr>
-            <w:cnfStyle w:val="001000000000" w:firstRow="0" w:lastRow="0" w:firstColumn="1" w:lastColumn="0" w:oddVBand="0" w:evenVBand="0" w:oddHBand="0" w:evenHBand="0" w:firstRowFirstColumn="0" w:firstRowLastColumn="0" w:lastRowFirstColumn="0" w:lastRowLastColumn="0"/>
-            <w:tcW w:w="1843" w:type="dxa"/>
-          </w:tcPr>
-          <w:p>
-            <w:pPr>
-              <w:rPr>
-                <w:lang w:val="en-US"/>
-              </w:rPr>
-            </w:pPr>
-            <w:r>
-              <w:rPr>
-                <w:lang w:val="en-US"/>
-              </w:rPr>
-              <w:lastRenderedPageBreak/>
-              <w:t xml:space="preserve">Add Section / Entity / </w:t>
-            </w:r>
-            <w:r>
-              <w:rPr>
-                <w:lang w:val="en-US"/>
-              </w:rPr>
-              <w:t>Separator</w:t>
-            </w:r>
-          </w:p>
-        </w:tc>
-        <w:tc>
-          <w:tcPr>
-            <w:tcW w:w="4678" w:type="dxa"/>
-          </w:tcPr>
-          <w:p>
-            <w:pPr>
-              <w:cnfStyle w:val="000000100000" w:firstRow="0" w:lastRow="0" w:firstColumn="0" w:lastColumn="0" w:oddVBand="0" w:evenVBand="0" w:oddHBand="1" w:evenHBand="0" w:firstRowFirstColumn="0" w:firstRowLastColumn="0" w:lastRowFirstColumn="0" w:lastRowLastColumn="0"/>
-              <w:rPr>
-                <w:lang w:val="en-US"/>
-              </w:rPr>
-            </w:pPr>
-            <w:r>
-              <w:rPr>
-                <w:lang w:val="en-US"/>
-              </w:rPr>
-              <w:t xml:space="preserve">This buttons invoke additional GUI elements to define new entries </w:t>
-            </w:r>
-            <w:r>
-              <w:rPr>
-                <w:lang w:val="en-US"/>
-              </w:rPr>
-              <w:t>:</w:t>
-            </w:r>
-          </w:p>
-          <w:p>
-            <w:pPr>
-              <w:pStyle w:val="Listenabsatz"/>
-              <w:numPr>
-                <w:ilvl w:val="0"/>
-                <w:numId w:val="2"/>
-              </w:numPr>
-              <w:cnfStyle w:val="000000100000" w:firstRow="0" w:lastRow="0" w:firstColumn="0" w:lastColumn="0" w:oddVBand="0" w:evenVBand="0" w:oddHBand="1" w:evenHBand="0" w:firstRowFirstColumn="0" w:firstRowLastColumn="0" w:lastRowFirstColumn="0" w:lastRowLastColumn="0"/>
-              <w:rPr>
-                <w:lang w:val="en-US"/>
-              </w:rPr>
-            </w:pPr>
-            <w:r>
-              <w:rPr>
-                <w:lang w:val="en-US"/>
-              </w:rPr>
-              <w:t xml:space="preserve">Section: </w:t>
-            </w:r>
-            <w:r>
-              <w:rPr>
-                <w:lang w:val="en-US"/>
-              </w:rPr>
-              <w:t>Represents a submenu</w:t>
-            </w:r>
-            <w:r>
-              <w:rPr>
-                <w:lang w:val="en-US"/>
-              </w:rPr>
-              <w:t>.</w:t>
-            </w:r>
-          </w:p>
-          <w:p>
-            <w:pPr>
-              <w:pStyle w:val="Listenabsatz"/>
-              <w:numPr>
-                <w:ilvl w:val="0"/>
-                <w:numId w:val="2"/>
-              </w:numPr>
-              <w:cnfStyle w:val="000000100000" w:firstRow="0" w:lastRow="0" w:firstColumn="0" w:lastColumn="0" w:oddVBand="0" w:evenVBand="0" w:oddHBand="1" w:evenHBand="0" w:firstRowFirstColumn="0" w:firstRowLastColumn="0" w:lastRowFirstColumn="0" w:lastRowLastColumn="0"/>
-              <w:rPr>
-                <w:lang w:val="en-US"/>
-              </w:rPr>
-            </w:pPr>
-            <w:r>
-              <w:rPr>
-                <w:lang w:val="en-US"/>
-              </w:rPr>
-              <w:t>Entity: Represents an actual link</w:t>
-            </w:r>
-            <w:r>
-              <w:rPr>
-                <w:lang w:val="en-US"/>
-              </w:rPr>
-              <w:t>.</w:t>
-            </w:r>
-          </w:p>
-          <w:p>
-            <w:pPr>
-              <w:pStyle w:val="Listenabsatz"/>
-              <w:numPr>
-                <w:ilvl w:val="0"/>
-                <w:numId w:val="2"/>
-              </w:numPr>
-              <w:cnfStyle w:val="000000100000" w:firstRow="0" w:lastRow="0" w:firstColumn="0" w:lastColumn="0" w:oddVBand="0" w:evenVBand="0" w:oddHBand="1" w:evenHBand="0" w:firstRowFirstColumn="0" w:firstRowLastColumn="0" w:lastRowFirstColumn="0" w:lastRowLastColumn="0"/>
-              <w:rPr>
-                <w:lang w:val="en-US"/>
-              </w:rPr>
-            </w:pPr>
-            <w:r>
-              <w:rPr>
-                <w:lang w:val="en-US"/>
-              </w:rPr>
-              <w:t xml:space="preserve">Separator: </w:t>
-            </w:r>
-            <w:r>
-              <w:rPr>
-                <w:lang w:val="en-US"/>
-              </w:rPr>
-              <w:t>Represents a separator</w:t>
-            </w:r>
-            <w:r>
-              <w:rPr>
-                <w:lang w:val="en-US"/>
-              </w:rPr>
-              <w:t>.</w:t>
-            </w:r>
-          </w:p>
-        </w:tc>
-      </w:tr>
-      <w:tr>
-        <w:trPr>
-          <w:jc w:val="center"/>
-        </w:trPr>
-        <w:tc>
-          <w:tcPr>
-            <w:cnfStyle w:val="001000000000" w:firstRow="0" w:lastRow="0" w:firstColumn="1" w:lastColumn="0" w:oddVBand="0" w:evenVBand="0" w:oddHBand="0" w:evenHBand="0" w:firstRowFirstColumn="0" w:firstRowLastColumn="0" w:lastRowFirstColumn="0" w:lastRowLastColumn="0"/>
-            <w:tcW w:w="1843" w:type="dxa"/>
-          </w:tcPr>
-          <w:p>
-            <w:pPr>
-              <w:rPr>
-                <w:lang w:val="en-US"/>
-              </w:rPr>
-            </w:pPr>
-            <w:r>
-              <w:rPr>
-                <w:lang w:val="en-US"/>
-              </w:rPr>
-              <w:t xml:space="preserve">Modify </w:t>
-            </w:r>
-          </w:p>
-        </w:tc>
-        <w:tc>
-          <w:tcPr>
-            <w:tcW w:w="4678" w:type="dxa"/>
-          </w:tcPr>
-          <w:p>
-            <w:pPr>
-              <w:cnfStyle w:val="000000000000" w:firstRow="0" w:lastRow="0" w:firstColumn="0" w:lastColumn="0" w:oddVBand="0" w:evenVBand="0" w:oddHBand="0" w:evenHBand="0" w:firstRowFirstColumn="0" w:firstRowLastColumn="0" w:lastRowFirstColumn="0" w:lastRowLastColumn="0"/>
-              <w:rPr>
-                <w:lang w:val="en-US"/>
-              </w:rPr>
-            </w:pPr>
-            <w:r>
-              <w:rPr>
-                <w:lang w:val="en-US"/>
-              </w:rPr>
-              <w:t>Modifies selected element</w:t>
-            </w:r>
-            <w:r>
-              <w:rPr>
-                <w:lang w:val="en-US"/>
-              </w:rPr>
-              <w:t>.</w:t>
-            </w:r>
-          </w:p>
-        </w:tc>
-      </w:tr>
-      <w:tr>
-        <w:trPr>
-          <w:cnfStyle w:val="000000100000" w:firstRow="0" w:lastRow="0" w:firstColumn="0" w:lastColumn="0" w:oddVBand="0" w:evenVBand="0" w:oddHBand="1" w:evenHBand="0" w:firstRowFirstColumn="0" w:firstRowLastColumn="0" w:lastRowFirstColumn="0" w:lastRowLastColumn="0"/>
-          <w:jc w:val="center"/>
-        </w:trPr>
-        <w:tc>
-          <w:tcPr>
-            <w:cnfStyle w:val="001000000000" w:firstRow="0" w:lastRow="0" w:firstColumn="1" w:lastColumn="0" w:oddVBand="0" w:evenVBand="0" w:oddHBand="0" w:evenHBand="0" w:firstRowFirstColumn="0" w:firstRowLastColumn="0" w:lastRowFirstColumn="0" w:lastRowLastColumn="0"/>
-            <w:tcW w:w="1843" w:type="dxa"/>
-          </w:tcPr>
-          <w:p>
-            <w:pPr>
-              <w:rPr>
-                <w:lang w:val="en-US"/>
-              </w:rPr>
-            </w:pPr>
-            <w:r>
-              <w:rPr>
-                <w:lang w:val="en-US"/>
-              </w:rPr>
-              <w:t>Remove</w:t>
-            </w:r>
-          </w:p>
-        </w:tc>
-        <w:tc>
-          <w:tcPr>
-            <w:tcW w:w="4678" w:type="dxa"/>
-          </w:tcPr>
-          <w:p>
-            <w:pPr>
-              <w:cnfStyle w:val="000000100000" w:firstRow="0" w:lastRow="0" w:firstColumn="0" w:lastColumn="0" w:oddVBand="0" w:evenVBand="0" w:oddHBand="1" w:evenHBand="0" w:firstRowFirstColumn="0" w:firstRowLastColumn="0" w:lastRowFirstColumn="0" w:lastRowLastColumn="0"/>
-              <w:rPr>
-                <w:lang w:val="en-US"/>
-              </w:rPr>
-            </w:pPr>
-            <w:r>
-              <w:rPr>
-                <w:lang w:val="en-US"/>
-              </w:rPr>
-              <w:t>Deletes selected element</w:t>
-            </w:r>
-            <w:r>
-              <w:rPr>
-                <w:lang w:val="en-US"/>
-              </w:rPr>
-              <w:t>.</w:t>
-            </w:r>
-          </w:p>
-        </w:tc>
-      </w:tr>
-      <w:tr>
-        <w:trPr>
-          <w:jc w:val="center"/>
-        </w:trPr>
-        <w:tc>
-          <w:tcPr>
-            <w:cnfStyle w:val="001000000000" w:firstRow="0" w:lastRow="0" w:firstColumn="1" w:lastColumn="0" w:oddVBand="0" w:evenVBand="0" w:oddHBand="0" w:evenHBand="0" w:firstRowFirstColumn="0" w:firstRowLastColumn="0" w:lastRowFirstColumn="0" w:lastRowLastColumn="0"/>
-            <w:tcW w:w="1843" w:type="dxa"/>
-          </w:tcPr>
-          <w:p>
-            <w:pPr>
-              <w:rPr>
-                <w:lang w:val="en-US"/>
-              </w:rPr>
-            </w:pPr>
-            <w:r>
-              <w:rPr>
-                <w:lang w:val="en-US"/>
-              </w:rPr>
-              <w:t>Move Up/Down</w:t>
-            </w:r>
-          </w:p>
-        </w:tc>
-        <w:tc>
-          <w:tcPr>
-            <w:tcW w:w="4678" w:type="dxa"/>
-          </w:tcPr>
-          <w:p>
-            <w:pPr>
-              <w:cnfStyle w:val="000000000000" w:firstRow="0" w:lastRow="0" w:firstColumn="0" w:lastColumn="0" w:oddVBand="0" w:evenVBand="0" w:oddHBand="0" w:evenHBand="0" w:firstRowFirstColumn="0" w:firstRowLastColumn="0" w:lastRowFirstColumn="0" w:lastRowLastColumn="0"/>
-              <w:rPr>
-                <w:lang w:val="en-US"/>
-              </w:rPr>
-            </w:pPr>
-            <w:r>
-              <w:rPr>
-                <w:lang w:val="en-US"/>
-              </w:rPr>
-              <w:t>Moves the selected element within its level up or down</w:t>
-            </w:r>
-            <w:r>
-              <w:rPr>
-                <w:lang w:val="en-US"/>
-              </w:rPr>
-              <w:t>.</w:t>
-            </w:r>
-          </w:p>
-        </w:tc>
-      </w:tr>
-      <w:tr>
-        <w:trPr>
-          <w:cnfStyle w:val="000000100000" w:firstRow="0" w:lastRow="0" w:firstColumn="0" w:lastColumn="0" w:oddVBand="0" w:evenVBand="0" w:oddHBand="1" w:evenHBand="0" w:firstRowFirstColumn="0" w:firstRowLastColumn="0" w:lastRowFirstColumn="0" w:lastRowLastColumn="0"/>
-          <w:jc w:val="center"/>
-        </w:trPr>
-        <w:tc>
-          <w:tcPr>
-            <w:cnfStyle w:val="001000000000" w:firstRow="0" w:lastRow="0" w:firstColumn="1" w:lastColumn="0" w:oddVBand="0" w:evenVBand="0" w:oddHBand="0" w:evenHBand="0" w:firstRowFirstColumn="0" w:firstRowLastColumn="0" w:lastRowFirstColumn="0" w:lastRowLastColumn="0"/>
-            <w:tcW w:w="1843" w:type="dxa"/>
-          </w:tcPr>
-          <w:p>
-            <w:pPr>
-              <w:rPr>
-                <w:lang w:val="en-US"/>
-              </w:rPr>
-            </w:pPr>
-            <w:r>
-              <w:rPr>
-                <w:lang w:val="en-US"/>
-              </w:rPr>
-              <w:t>Cut / Paste</w:t>
-            </w:r>
-          </w:p>
-        </w:tc>
-        <w:tc>
-          <w:tcPr>
-            <w:tcW w:w="4678" w:type="dxa"/>
-          </w:tcPr>
-          <w:p>
-            <w:pPr>
-              <w:cnfStyle w:val="000000100000" w:firstRow="0" w:lastRow="0" w:firstColumn="0" w:lastColumn="0" w:oddVBand="0" w:evenVBand="0" w:oddHBand="1" w:evenHBand="0" w:firstRowFirstColumn="0" w:firstRowLastColumn="0" w:lastRowFirstColumn="0" w:lastRowLastColumn="0"/>
-              <w:rPr>
-                <w:lang w:val="en-US"/>
-              </w:rPr>
-            </w:pPr>
-            <w:r>
-              <w:rPr>
-                <w:lang w:val="en-US"/>
-              </w:rPr>
-              <w:t>Cuts selected element and pastes by applying selected mode in drop down menu</w:t>
-            </w:r>
-            <w:r>
-              <w:rPr>
-                <w:lang w:val="en-US"/>
-              </w:rPr>
-              <w:t>.</w:t>
-            </w:r>
-          </w:p>
-        </w:tc>
-      </w:tr>
-      <w:tr>
-        <w:trPr>
-          <w:jc w:val="center"/>
-        </w:trPr>
-        <w:tc>
-          <w:tcPr>
-            <w:cnfStyle w:val="001000000000" w:firstRow="0" w:lastRow="0" w:firstColumn="1" w:lastColumn="0" w:oddVBand="0" w:evenVBand="0" w:oddHBand="0" w:evenHBand="0" w:firstRowFirstColumn="0" w:firstRowLastColumn="0" w:lastRowFirstColumn="0" w:lastRowLastColumn="0"/>
-            <w:tcW w:w="1843" w:type="dxa"/>
-          </w:tcPr>
-          <w:p>
-            <w:pPr>
-              <w:rPr>
-                <w:lang w:val="en-US"/>
-              </w:rPr>
-            </w:pPr>
-            <w:r>
-              <w:rPr>
-                <w:lang w:val="en-US"/>
-              </w:rPr>
-              <w:t>Undo</w:t>
-            </w:r>
-          </w:p>
-        </w:tc>
-        <w:tc>
-          <w:tcPr>
-            <w:tcW w:w="4678" w:type="dxa"/>
-          </w:tcPr>
-          <w:p>
-            <w:pPr>
-              <w:cnfStyle w:val="000000000000" w:firstRow="0" w:lastRow="0" w:firstColumn="0" w:lastColumn="0" w:oddVBand="0" w:evenVBand="0" w:oddHBand="0" w:evenHBand="0" w:firstRowFirstColumn="0" w:firstRowLastColumn="0" w:lastRowFirstColumn="0" w:lastRowLastColumn="0"/>
-              <w:rPr>
-                <w:lang w:val="en-US"/>
-              </w:rPr>
-            </w:pPr>
-            <w:r>
-              <w:rPr>
-                <w:lang w:val="en-US"/>
-              </w:rPr>
-              <w:t>Reverts</w:t>
-            </w:r>
-            <w:r>
-              <w:rPr>
-                <w:lang w:val="en-US"/>
-              </w:rPr>
-              <w:t xml:space="preserve"> last changes</w:t>
-            </w:r>
-            <w:r>
-              <w:rPr>
-                <w:lang w:val="en-US"/>
-              </w:rPr>
-              <w:t>.</w:t>
-            </w:r>
-          </w:p>
-        </w:tc>
-      </w:tr>
-    </w:tbl>
-    <w:p>
-      <w:pPr>
-        <w:rPr>
-          <w:lang w:val="en-US"/>
-        </w:rPr>
-      </w:pPr>
-    </w:p>
-    <w:p>
-      <w:pPr>
-        <w:rPr>
-          <w:lang w:val="en-US"/>
-        </w:rPr>
-      </w:pPr>
-      <w:r>
-        <w:rPr>
-          <w:lang w:val="en-US"/>
-        </w:rPr>
-        <w:t xml:space="preserve">After Setup you can confirm your configuration by clicking OK. This safes your </w:t>
-      </w:r>
-      <w:r>
-        <w:rPr>
-          <w:lang w:val="en-US"/>
-        </w:rPr>
-        <w:t xml:space="preserve">menu tree in the </w:t>
-      </w:r>
-      <w:proofErr w:type="spellStart"/>
-      <w:r>
-        <w:rPr>
-          <w:lang w:val="en-US"/>
-        </w:rPr>
-        <w:t>ini</w:t>
-      </w:r>
-      <w:proofErr w:type="spellEnd"/>
-      <w:r>
-        <w:rPr>
-          <w:lang w:val="en-US"/>
-        </w:rPr>
-        <w:t>-file.</w:t>
-      </w:r>
-      <w:r>
-        <w:rPr>
-          <w:lang w:val="en-US"/>
-        </w:rPr>
-        <w:t xml:space="preserve"> </w:t>
-      </w:r>
-      <w:r>
-        <w:rPr>
-          <w:lang w:val="en-US"/>
-        </w:rPr>
-        <w:t>Cancel will reject all changes.</w:t>
-      </w:r>
-    </w:p>
-    <w:p>
-      <w:pPr>
-        <w:rPr>
-          <w:lang w:val="en-US"/>
-        </w:rPr>
-      </w:pPr>
-      <w:r>
-        <w:rPr>
-          <w:lang w:val="en-US"/>
-        </w:rPr>
-        <w:t xml:space="preserve">Feel free to study the implementation in the source and </w:t>
-      </w:r>
-      <w:proofErr w:type="spellStart"/>
-      <w:r>
-        <w:rPr>
-          <w:lang w:val="en-US"/>
-        </w:rPr>
-        <w:t>ini</w:t>
-      </w:r>
-      <w:proofErr w:type="spellEnd"/>
-      <w:r>
-        <w:rPr>
-          <w:lang w:val="en-US"/>
-        </w:rPr>
-        <w:t>-file</w:t>
-      </w:r>
-      <w:r>
-        <w:rPr>
-          <w:lang w:val="en-US"/>
-        </w:rPr>
-        <w:t xml:space="preserve">. </w:t>
-      </w:r>
-      <w:r>
-        <w:rPr>
-          <w:lang w:val="en-US"/>
-        </w:rPr>
-        <w:t xml:space="preserve">Many </w:t>
-      </w:r>
-      <w:r>
-        <w:rPr>
-          <w:lang w:val="en-US"/>
-        </w:rPr>
-        <w:t xml:space="preserve">changes can be done after some study of the applied structure much </w:t>
-      </w:r>
-      <w:r>
-        <w:rPr>
-          <w:lang w:val="en-US"/>
-        </w:rPr>
-        <w:t xml:space="preserve">faster by using the editor to edit the </w:t>
-      </w:r>
-      <w:proofErr w:type="spellStart"/>
-      <w:r>
-        <w:rPr>
-          <w:lang w:val="en-US"/>
-        </w:rPr>
-        <w:t>ini</w:t>
-      </w:r>
-      <w:proofErr w:type="spellEnd"/>
-      <w:r>
-        <w:rPr>
-          <w:lang w:val="en-US"/>
-        </w:rPr>
-        <w:t>-file.</w:t>
-      </w:r>
-      <w:r>
-        <w:rPr>
-          <w:lang w:val="en-US"/>
-        </w:rPr>
-        <w:t xml:space="preserve"> There are also checking routines implemented to check the </w:t>
-      </w:r>
-      <w:proofErr w:type="spellStart"/>
-      <w:r>
-        <w:rPr>
-          <w:lang w:val="en-US"/>
-        </w:rPr>
-        <w:t>ini</w:t>
-      </w:r>
-      <w:proofErr w:type="spellEnd"/>
-      <w:r>
-        <w:rPr>
-          <w:lang w:val="en-US"/>
-        </w:rPr>
-        <w:t>-</w:t>
-      </w:r>
-      <w:r>
-        <w:rPr>
-          <w:lang w:val="en-US"/>
-        </w:rPr>
-        <w:t xml:space="preserve">file </w:t>
-      </w:r>
-      <w:r>
-        <w:rPr>
-          <w:lang w:val="en-US"/>
-        </w:rPr>
-        <w:t xml:space="preserve">on startup </w:t>
-      </w:r>
-      <w:r>
-        <w:rPr>
-          <w:lang w:val="en-US"/>
-        </w:rPr>
-        <w:t>for recursions and duplets so don’t worry.</w:t>
-      </w:r>
-    </w:p>
-    <w:p>
-      <w:pPr>
-        <w:rPr>
-          <w:lang w:val="en-US"/>
-        </w:rPr>
-      </w:pPr>
-      <w:r>
-        <w:rPr>
-          <w:lang w:val="en-US"/>
-        </w:rPr>
-        <w:t xml:space="preserve">Be careful and save your menu structure frequently </w:t>
-      </w:r>
-      <w:r>
-        <w:rPr>
-          <w:lang w:val="en-US"/>
-        </w:rPr>
-        <w:t>when you are</w:t>
-      </w:r>
-      <w:r>
-        <w:rPr>
-          <w:lang w:val="en-US"/>
-        </w:rPr>
-        <w:t xml:space="preserve"> applying major changes. The depth of the undo-stack was never tested.</w:t>
-      </w:r>
-    </w:p>
-    <w:p>
-      <w:pPr>
-        <w:rPr>
-          <w:lang w:val="en-US"/>
-        </w:rPr>
-      </w:pPr>
-      <w:r>
-        <w:rPr>
-          <w:lang w:val="en-US"/>
-        </w:rPr>
-        <w:t xml:space="preserve">The following picture shows the particular context menu for the default configuration which is also shown in the </w:t>
-      </w:r>
-      <w:r>
-        <w:rPr>
-          <w:lang w:val="en-US"/>
-        </w:rPr>
-        <w:t xml:space="preserve">Manager GUI </w:t>
-      </w:r>
-      <w:r>
-        <w:rPr>
-          <w:lang w:val="en-US"/>
-        </w:rPr>
-        <w:t>picture above.</w:t>
-      </w:r>
-    </w:p>
-    <w:p>
-      <w:pPr>
         <w:rPr>
           <w:lang w:val="en-US"/>
         </w:rPr>
@@ -3733,159 +2929,13 @@
       <w:r>
         <w:rPr>
           <w:noProof/>
-          <w:lang w:val="en-US" w:eastAsia="de-DE"/>
+          <w:lang w:eastAsia="de-DE"/>
         </w:rPr>
         <w:drawing>
-          <wp:inline distT="0" distB="0" distL="0" distR="0" wp14:anchorId="31A83AE9" wp14:editId="0D215788">
-            <wp:extent cx="4724400" cy="1571625"/>
-            <wp:effectExtent l="0" t="0" r="0" b="9525"/>
-            <wp:docPr id="1" name="Grafik 1"/>
-            <wp:cNvGraphicFramePr>
-              <a:graphicFrameLocks xmlns:a="http://schemas.openxmlformats.org/drawingml/2006/main" noChangeAspect="1"/>
-            </wp:cNvGraphicFramePr>
-            <a:graphic xmlns:a="http://schemas.openxmlformats.org/drawingml/2006/main">
-              <a:graphicData uri="http://schemas.openxmlformats.org/drawingml/2006/picture">
-                <pic:pic xmlns:pic="http://schemas.openxmlformats.org/drawingml/2006/picture">
-                  <pic:nvPicPr>
-                    <pic:cNvPr id="1" name=""/>
-                    <pic:cNvPicPr/>
-                  </pic:nvPicPr>
-                  <pic:blipFill>
-                    <a:blip r:embed="rId11"/>
-                    <a:stretch>
-                      <a:fillRect/>
-                    </a:stretch>
-                  </pic:blipFill>
-                  <pic:spPr>
-                    <a:xfrm>
-                      <a:off x="0" y="0"/>
-                      <a:ext cx="4724400" cy="1571625"/>
-                    </a:xfrm>
-                    <a:prstGeom prst="rect">
-                      <a:avLst/>
-                    </a:prstGeom>
-                  </pic:spPr>
-                </pic:pic>
-              </a:graphicData>
-            </a:graphic>
-          </wp:inline>
-        </w:drawing>
-      </w:r>
-    </w:p>
-    <w:p>
-      <w:pPr>
-        <w:pStyle w:val="berschrift2"/>
-        <w:rPr>
-          <w:lang w:val="en-US"/>
-        </w:rPr>
-      </w:pPr>
-      <w:bookmarkStart w:id="7" w:name="_Toc496443833"/>
-      <w:r>
-        <w:rPr>
-          <w:lang w:val="en-US"/>
-        </w:rPr>
-        <w:t>Adding a section</w:t>
-      </w:r>
-      <w:bookmarkEnd w:id="7"/>
-    </w:p>
-    <w:p>
-      <w:pPr>
-        <w:rPr>
-          <w:lang w:val="en-US"/>
-        </w:rPr>
-      </w:pPr>
-      <w:r>
-        <w:rPr>
-          <w:lang w:val="en-US"/>
-        </w:rPr>
-        <w:t xml:space="preserve">If you hit the </w:t>
-      </w:r>
-      <w:r>
-        <w:rPr>
-          <w:rStyle w:val="IntensiveHervorhebung"/>
-          <w:lang w:val="en-US"/>
-        </w:rPr>
-        <w:t>Add Section</w:t>
-      </w:r>
-      <w:r>
-        <w:rPr>
-          <w:lang w:val="en-US"/>
-        </w:rPr>
-        <w:t xml:space="preserve"> button a simple input box will appear which asked you for the intended name. Please note that the new section is displayed in bold. </w:t>
-      </w:r>
-      <w:r>
-        <w:rPr>
-          <w:lang w:val="en-US"/>
-        </w:rPr>
-        <w:t xml:space="preserve">You should add your desired entities immediately since you can’t </w:t>
-      </w:r>
-      <w:r>
-        <w:rPr>
-          <w:lang w:val="en-US"/>
-        </w:rPr>
-        <w:t>differ</w:t>
-      </w:r>
-      <w:r>
-        <w:rPr>
-          <w:lang w:val="en-US"/>
-        </w:rPr>
-        <w:t xml:space="preserve"> </w:t>
-      </w:r>
-      <w:r>
-        <w:rPr>
-          <w:lang w:val="en-US"/>
-        </w:rPr>
-        <w:t>an empty section from a</w:t>
-      </w:r>
-      <w:r>
-        <w:rPr>
-          <w:lang w:val="en-US"/>
-        </w:rPr>
-        <w:t xml:space="preserve"> simple entity later</w:t>
-      </w:r>
-      <w:r>
-        <w:rPr>
-          <w:lang w:val="en-US"/>
-        </w:rPr>
-        <w:t xml:space="preserve"> (only much later, when you see an empty </w:t>
-      </w:r>
-      <w:r>
-        <w:rPr>
-          <w:lang w:val="en-US"/>
-        </w:rPr>
-        <w:t>s</w:t>
-      </w:r>
-      <w:r>
-        <w:rPr>
-          <w:lang w:val="en-US"/>
-        </w:rPr>
-        <w:t>ubmenu)</w:t>
-      </w:r>
-      <w:r>
-        <w:rPr>
-          <w:lang w:val="en-US"/>
-        </w:rPr>
-        <w:t>.</w:t>
-      </w:r>
-    </w:p>
-    <w:p>
-      <w:pPr>
-        <w:jc w:val="center"/>
-        <w:rPr>
-          <w:lang w:val="en-US"/>
-        </w:rPr>
-      </w:pPr>
-      <w:r>
-        <w:rPr>
-          <w:noProof/>
-          <w:lang w:val="en-US" w:eastAsia="de-DE"/>
-        </w:rPr>
-        <w:lastRenderedPageBreak/>
-        <w:drawing>
-          <wp:inline distT="0" distB="0" distL="0" distR="0" wp14:anchorId="0FCE0A3B" wp14:editId="6E6B4389">
-            <wp:extent cx="2724150" cy="1362075"/>
-            <wp:effectExtent l="0" t="0" r="0" b="9525"/>
-            <wp:docPr id="9" name="Grafik 9"/>
+          <wp:inline distT="0" distB="0" distL="0" distR="0" wp14:anchorId="44AAD426" wp14:editId="66C69780">
+            <wp:extent cx="3228230" cy="4152496"/>
+            <wp:effectExtent l="0" t="0" r="0" b="635"/>
+            <wp:docPr id="11" name="Grafik 11"/>
             <wp:cNvGraphicFramePr>
               <a:graphicFrameLocks xmlns:a="http://schemas.openxmlformats.org/drawingml/2006/main" noChangeAspect="1"/>
             </wp:cNvGraphicFramePr>
@@ -3905,7 +2955,7 @@
                   <pic:spPr>
                     <a:xfrm>
                       <a:off x="0" y="0"/>
-                      <a:ext cx="2724150" cy="1362075"/>
+                      <a:ext cx="3242877" cy="4171337"/>
                     </a:xfrm>
                     <a:prstGeom prst="rect">
                       <a:avLst/>
@@ -3918,6 +2968,895 @@
         </w:drawing>
       </w:r>
     </w:p>
+    <w:tbl>
+      <w:tblPr>
+        <w:tblStyle w:val="Listentabelle1hellAkzent1"/>
+        <w:tblW w:w="0" w:type="auto"/>
+        <w:jc w:val="center"/>
+        <w:tblLook w:val="04A0" w:firstRow="1" w:lastRow="0" w:firstColumn="1" w:lastColumn="0" w:noHBand="0" w:noVBand="1"/>
+      </w:tblPr>
+      <w:tblGrid>
+        <w:gridCol w:w="1843"/>
+        <w:gridCol w:w="5387"/>
+      </w:tblGrid>
+      <w:tr>
+        <w:trPr>
+          <w:cnfStyle w:val="100000000000" w:firstRow="1" w:lastRow="0" w:firstColumn="0" w:lastColumn="0" w:oddVBand="0" w:evenVBand="0" w:oddHBand="0" w:evenHBand="0" w:firstRowFirstColumn="0" w:firstRowLastColumn="0" w:lastRowFirstColumn="0" w:lastRowLastColumn="0"/>
+          <w:jc w:val="center"/>
+        </w:trPr>
+        <w:tc>
+          <w:tcPr>
+            <w:cnfStyle w:val="001000000000" w:firstRow="0" w:lastRow="0" w:firstColumn="1" w:lastColumn="0" w:oddVBand="0" w:evenVBand="0" w:oddHBand="0" w:evenHBand="0" w:firstRowFirstColumn="0" w:firstRowLastColumn="0" w:lastRowFirstColumn="0" w:lastRowLastColumn="0"/>
+            <w:tcW w:w="1843" w:type="dxa"/>
+          </w:tcPr>
+          <w:p>
+            <w:pPr>
+              <w:rPr>
+                <w:lang w:val="en-US"/>
+              </w:rPr>
+            </w:pPr>
+            <w:r>
+              <w:rPr>
+                <w:lang w:val="en-US"/>
+              </w:rPr>
+              <w:t xml:space="preserve">Mode </w:t>
+            </w:r>
+            <w:proofErr w:type="spellStart"/>
+            <w:r>
+              <w:rPr>
+                <w:lang w:val="en-US"/>
+              </w:rPr>
+              <w:t>DropDown</w:t>
+            </w:r>
+            <w:proofErr w:type="spellEnd"/>
+          </w:p>
+        </w:tc>
+        <w:tc>
+          <w:tcPr>
+            <w:tcW w:w="5387" w:type="dxa"/>
+          </w:tcPr>
+          <w:p>
+            <w:pPr>
+              <w:cnfStyle w:val="100000000000" w:firstRow="1" w:lastRow="0" w:firstColumn="0" w:lastColumn="0" w:oddVBand="0" w:evenVBand="0" w:oddHBand="0" w:evenHBand="0" w:firstRowFirstColumn="0" w:firstRowLastColumn="0" w:lastRowFirstColumn="0" w:lastRowLastColumn="0"/>
+              <w:rPr>
+                <w:b w:val="0"/>
+                <w:lang w:val="en-US"/>
+              </w:rPr>
+            </w:pPr>
+            <w:r>
+              <w:rPr>
+                <w:b w:val="0"/>
+                <w:lang w:val="en-US"/>
+              </w:rPr>
+              <w:t xml:space="preserve">In this drop down you can define which insert mode has to be applied on new elements. Three modes are possible: </w:t>
+            </w:r>
+          </w:p>
+          <w:p>
+            <w:pPr>
+              <w:pStyle w:val="Listenabsatz"/>
+              <w:numPr>
+                <w:ilvl w:val="0"/>
+                <w:numId w:val="2"/>
+              </w:numPr>
+              <w:cnfStyle w:val="100000000000" w:firstRow="1" w:lastRow="0" w:firstColumn="0" w:lastColumn="0" w:oddVBand="0" w:evenVBand="0" w:oddHBand="0" w:evenHBand="0" w:firstRowFirstColumn="0" w:firstRowLastColumn="0" w:lastRowFirstColumn="0" w:lastRowLastColumn="0"/>
+              <w:rPr>
+                <w:lang w:val="en-US"/>
+              </w:rPr>
+            </w:pPr>
+            <w:r>
+              <w:rPr>
+                <w:lang w:val="en-US"/>
+              </w:rPr>
+              <w:t xml:space="preserve">Prepend -&gt; </w:t>
+            </w:r>
+            <w:r>
+              <w:rPr>
+                <w:lang w:val="en-US"/>
+              </w:rPr>
+              <w:t>Insert</w:t>
+            </w:r>
+            <w:r>
+              <w:rPr>
+                <w:lang w:val="en-US"/>
+              </w:rPr>
+              <w:t>s</w:t>
+            </w:r>
+            <w:r>
+              <w:rPr>
+                <w:lang w:val="en-US"/>
+              </w:rPr>
+              <w:t xml:space="preserve"> new element be</w:t>
+            </w:r>
+            <w:r>
+              <w:rPr>
+                <w:lang w:val="en-US"/>
+              </w:rPr>
+              <w:t>f</w:t>
+            </w:r>
+            <w:r>
+              <w:rPr>
+                <w:lang w:val="en-US"/>
+              </w:rPr>
+              <w:t>or</w:t>
+            </w:r>
+            <w:r>
+              <w:rPr>
+                <w:lang w:val="en-US"/>
+              </w:rPr>
+              <w:t>e</w:t>
+            </w:r>
+            <w:r>
+              <w:rPr>
+                <w:lang w:val="en-US"/>
+              </w:rPr>
+              <w:t xml:space="preserve"> </w:t>
+            </w:r>
+            <w:r>
+              <w:rPr>
+                <w:lang w:val="en-US"/>
+              </w:rPr>
+              <w:t xml:space="preserve">a </w:t>
+            </w:r>
+            <w:r>
+              <w:rPr>
+                <w:lang w:val="en-US"/>
+              </w:rPr>
+              <w:t>selected element</w:t>
+            </w:r>
+          </w:p>
+          <w:p>
+            <w:pPr>
+              <w:pStyle w:val="Listenabsatz"/>
+              <w:numPr>
+                <w:ilvl w:val="0"/>
+                <w:numId w:val="2"/>
+              </w:numPr>
+              <w:cnfStyle w:val="100000000000" w:firstRow="1" w:lastRow="0" w:firstColumn="0" w:lastColumn="0" w:oddVBand="0" w:evenVBand="0" w:oddHBand="0" w:evenHBand="0" w:firstRowFirstColumn="0" w:firstRowLastColumn="0" w:lastRowFirstColumn="0" w:lastRowLastColumn="0"/>
+              <w:rPr>
+                <w:lang w:val="en-US"/>
+              </w:rPr>
+            </w:pPr>
+            <w:r>
+              <w:rPr>
+                <w:lang w:val="en-US"/>
+              </w:rPr>
+              <w:t>Insert</w:t>
+            </w:r>
+            <w:r>
+              <w:rPr>
+                <w:lang w:val="en-US"/>
+              </w:rPr>
+              <w:t xml:space="preserve"> -&gt;</w:t>
+            </w:r>
+            <w:r>
+              <w:rPr>
+                <w:lang w:val="en-US"/>
+              </w:rPr>
+              <w:t xml:space="preserve"> tries to insert new element inside a selected element (this works only on sections)</w:t>
+            </w:r>
+          </w:p>
+          <w:p>
+            <w:pPr>
+              <w:pStyle w:val="Listenabsatz"/>
+              <w:numPr>
+                <w:ilvl w:val="0"/>
+                <w:numId w:val="2"/>
+              </w:numPr>
+              <w:cnfStyle w:val="100000000000" w:firstRow="1" w:lastRow="0" w:firstColumn="0" w:lastColumn="0" w:oddVBand="0" w:evenVBand="0" w:oddHBand="0" w:evenHBand="0" w:firstRowFirstColumn="0" w:firstRowLastColumn="0" w:lastRowFirstColumn="0" w:lastRowLastColumn="0"/>
+              <w:rPr>
+                <w:lang w:val="en-US"/>
+              </w:rPr>
+            </w:pPr>
+            <w:r>
+              <w:rPr>
+                <w:lang w:val="en-US"/>
+              </w:rPr>
+              <w:t>Append</w:t>
+            </w:r>
+            <w:r>
+              <w:rPr>
+                <w:lang w:val="en-US"/>
+              </w:rPr>
+              <w:t xml:space="preserve"> -&gt; Inserts new element after </w:t>
+            </w:r>
+            <w:r>
+              <w:rPr>
+                <w:lang w:val="en-US"/>
+              </w:rPr>
+              <w:t>a selected element</w:t>
+            </w:r>
+          </w:p>
+          <w:p>
+            <w:pPr>
+              <w:cnfStyle w:val="100000000000" w:firstRow="1" w:lastRow="0" w:firstColumn="0" w:lastColumn="0" w:oddVBand="0" w:evenVBand="0" w:oddHBand="0" w:evenHBand="0" w:firstRowFirstColumn="0" w:firstRowLastColumn="0" w:lastRowFirstColumn="0" w:lastRowLastColumn="0"/>
+              <w:rPr>
+                <w:b w:val="0"/>
+                <w:lang w:val="en-US"/>
+              </w:rPr>
+            </w:pPr>
+            <w:r>
+              <w:rPr>
+                <w:b w:val="0"/>
+                <w:lang w:val="en-US"/>
+              </w:rPr>
+              <w:t xml:space="preserve">The Mode is also </w:t>
+            </w:r>
+            <w:r>
+              <w:rPr>
+                <w:b w:val="0"/>
+                <w:lang w:val="en-US"/>
+              </w:rPr>
+              <w:t xml:space="preserve">illustrated </w:t>
+            </w:r>
+            <w:r>
+              <w:rPr>
+                <w:b w:val="0"/>
+                <w:lang w:val="en-US"/>
+              </w:rPr>
+              <w:t>in the picture below</w:t>
+            </w:r>
+            <w:r>
+              <w:rPr>
+                <w:b w:val="0"/>
+                <w:lang w:val="en-US"/>
+              </w:rPr>
+              <w:t>.</w:t>
+            </w:r>
+          </w:p>
+        </w:tc>
+      </w:tr>
+      <w:tr>
+        <w:trPr>
+          <w:cnfStyle w:val="000000100000" w:firstRow="0" w:lastRow="0" w:firstColumn="0" w:lastColumn="0" w:oddVBand="0" w:evenVBand="0" w:oddHBand="1" w:evenHBand="0" w:firstRowFirstColumn="0" w:firstRowLastColumn="0" w:lastRowFirstColumn="0" w:lastRowLastColumn="0"/>
+          <w:jc w:val="center"/>
+        </w:trPr>
+        <w:tc>
+          <w:tcPr>
+            <w:cnfStyle w:val="001000000000" w:firstRow="0" w:lastRow="0" w:firstColumn="1" w:lastColumn="0" w:oddVBand="0" w:evenVBand="0" w:oddHBand="0" w:evenHBand="0" w:firstRowFirstColumn="0" w:firstRowLastColumn="0" w:lastRowFirstColumn="0" w:lastRowLastColumn="0"/>
+            <w:tcW w:w="1843" w:type="dxa"/>
+          </w:tcPr>
+          <w:p>
+            <w:pPr>
+              <w:rPr>
+                <w:lang w:val="en-US"/>
+              </w:rPr>
+            </w:pPr>
+            <w:r>
+              <w:rPr>
+                <w:lang w:val="en-US"/>
+              </w:rPr>
+              <w:t xml:space="preserve">Add Section / Entity / </w:t>
+            </w:r>
+            <w:r>
+              <w:rPr>
+                <w:lang w:val="en-US"/>
+              </w:rPr>
+              <w:t>Separator</w:t>
+            </w:r>
+          </w:p>
+        </w:tc>
+        <w:tc>
+          <w:tcPr>
+            <w:tcW w:w="5387" w:type="dxa"/>
+          </w:tcPr>
+          <w:p>
+            <w:pPr>
+              <w:cnfStyle w:val="000000100000" w:firstRow="0" w:lastRow="0" w:firstColumn="0" w:lastColumn="0" w:oddVBand="0" w:evenVBand="0" w:oddHBand="1" w:evenHBand="0" w:firstRowFirstColumn="0" w:firstRowLastColumn="0" w:lastRowFirstColumn="0" w:lastRowLastColumn="0"/>
+              <w:rPr>
+                <w:lang w:val="en-US"/>
+              </w:rPr>
+            </w:pPr>
+            <w:r>
+              <w:rPr>
+                <w:lang w:val="en-US"/>
+              </w:rPr>
+              <w:t xml:space="preserve">This buttons invoke additional GUI elements to define new entries </w:t>
+            </w:r>
+            <w:r>
+              <w:rPr>
+                <w:lang w:val="en-US"/>
+              </w:rPr>
+              <w:t>:</w:t>
+            </w:r>
+          </w:p>
+          <w:p>
+            <w:pPr>
+              <w:pStyle w:val="Listenabsatz"/>
+              <w:numPr>
+                <w:ilvl w:val="0"/>
+                <w:numId w:val="2"/>
+              </w:numPr>
+              <w:cnfStyle w:val="000000100000" w:firstRow="0" w:lastRow="0" w:firstColumn="0" w:lastColumn="0" w:oddVBand="0" w:evenVBand="0" w:oddHBand="1" w:evenHBand="0" w:firstRowFirstColumn="0" w:firstRowLastColumn="0" w:lastRowFirstColumn="0" w:lastRowLastColumn="0"/>
+              <w:rPr>
+                <w:lang w:val="en-US"/>
+              </w:rPr>
+            </w:pPr>
+            <w:r>
+              <w:rPr>
+                <w:lang w:val="en-US"/>
+              </w:rPr>
+              <w:t xml:space="preserve">Section: </w:t>
+            </w:r>
+            <w:r>
+              <w:rPr>
+                <w:lang w:val="en-US"/>
+              </w:rPr>
+              <w:t>Represents a submenu</w:t>
+            </w:r>
+            <w:r>
+              <w:rPr>
+                <w:lang w:val="en-US"/>
+              </w:rPr>
+              <w:t>.</w:t>
+            </w:r>
+          </w:p>
+          <w:p>
+            <w:pPr>
+              <w:pStyle w:val="Listenabsatz"/>
+              <w:numPr>
+                <w:ilvl w:val="0"/>
+                <w:numId w:val="2"/>
+              </w:numPr>
+              <w:cnfStyle w:val="000000100000" w:firstRow="0" w:lastRow="0" w:firstColumn="0" w:lastColumn="0" w:oddVBand="0" w:evenVBand="0" w:oddHBand="1" w:evenHBand="0" w:firstRowFirstColumn="0" w:firstRowLastColumn="0" w:lastRowFirstColumn="0" w:lastRowLastColumn="0"/>
+              <w:rPr>
+                <w:lang w:val="en-US"/>
+              </w:rPr>
+            </w:pPr>
+            <w:r>
+              <w:rPr>
+                <w:lang w:val="en-US"/>
+              </w:rPr>
+              <w:t>Entity: Represents an actual link</w:t>
+            </w:r>
+            <w:r>
+              <w:rPr>
+                <w:lang w:val="en-US"/>
+              </w:rPr>
+              <w:t>.</w:t>
+            </w:r>
+          </w:p>
+          <w:p>
+            <w:pPr>
+              <w:pStyle w:val="Listenabsatz"/>
+              <w:numPr>
+                <w:ilvl w:val="0"/>
+                <w:numId w:val="2"/>
+              </w:numPr>
+              <w:cnfStyle w:val="000000100000" w:firstRow="0" w:lastRow="0" w:firstColumn="0" w:lastColumn="0" w:oddVBand="0" w:evenVBand="0" w:oddHBand="1" w:evenHBand="0" w:firstRowFirstColumn="0" w:firstRowLastColumn="0" w:lastRowFirstColumn="0" w:lastRowLastColumn="0"/>
+              <w:rPr>
+                <w:lang w:val="en-US"/>
+              </w:rPr>
+            </w:pPr>
+            <w:r>
+              <w:rPr>
+                <w:lang w:val="en-US"/>
+              </w:rPr>
+              <w:t xml:space="preserve">Separator: </w:t>
+            </w:r>
+            <w:r>
+              <w:rPr>
+                <w:lang w:val="en-US"/>
+              </w:rPr>
+              <w:t>Represents a separator</w:t>
+            </w:r>
+            <w:r>
+              <w:rPr>
+                <w:lang w:val="en-US"/>
+              </w:rPr>
+              <w:t>.</w:t>
+            </w:r>
+          </w:p>
+        </w:tc>
+      </w:tr>
+      <w:tr>
+        <w:trPr>
+          <w:jc w:val="center"/>
+        </w:trPr>
+        <w:tc>
+          <w:tcPr>
+            <w:cnfStyle w:val="001000000000" w:firstRow="0" w:lastRow="0" w:firstColumn="1" w:lastColumn="0" w:oddVBand="0" w:evenVBand="0" w:oddHBand="0" w:evenHBand="0" w:firstRowFirstColumn="0" w:firstRowLastColumn="0" w:lastRowFirstColumn="0" w:lastRowLastColumn="0"/>
+            <w:tcW w:w="1843" w:type="dxa"/>
+          </w:tcPr>
+          <w:p>
+            <w:pPr>
+              <w:rPr>
+                <w:lang w:val="en-US"/>
+              </w:rPr>
+            </w:pPr>
+            <w:r>
+              <w:rPr>
+                <w:lang w:val="en-US"/>
+              </w:rPr>
+              <w:t xml:space="preserve">Modify </w:t>
+            </w:r>
+          </w:p>
+        </w:tc>
+        <w:tc>
+          <w:tcPr>
+            <w:tcW w:w="5387" w:type="dxa"/>
+          </w:tcPr>
+          <w:p>
+            <w:pPr>
+              <w:cnfStyle w:val="000000000000" w:firstRow="0" w:lastRow="0" w:firstColumn="0" w:lastColumn="0" w:oddVBand="0" w:evenVBand="0" w:oddHBand="0" w:evenHBand="0" w:firstRowFirstColumn="0" w:firstRowLastColumn="0" w:lastRowFirstColumn="0" w:lastRowLastColumn="0"/>
+              <w:rPr>
+                <w:lang w:val="en-US"/>
+              </w:rPr>
+            </w:pPr>
+            <w:r>
+              <w:rPr>
+                <w:lang w:val="en-US"/>
+              </w:rPr>
+              <w:t>Modifies selected element</w:t>
+            </w:r>
+            <w:r>
+              <w:rPr>
+                <w:lang w:val="en-US"/>
+              </w:rPr>
+              <w:t>.</w:t>
+            </w:r>
+          </w:p>
+        </w:tc>
+      </w:tr>
+      <w:tr>
+        <w:trPr>
+          <w:cnfStyle w:val="000000100000" w:firstRow="0" w:lastRow="0" w:firstColumn="0" w:lastColumn="0" w:oddVBand="0" w:evenVBand="0" w:oddHBand="1" w:evenHBand="0" w:firstRowFirstColumn="0" w:firstRowLastColumn="0" w:lastRowFirstColumn="0" w:lastRowLastColumn="0"/>
+          <w:jc w:val="center"/>
+        </w:trPr>
+        <w:tc>
+          <w:tcPr>
+            <w:cnfStyle w:val="001000000000" w:firstRow="0" w:lastRow="0" w:firstColumn="1" w:lastColumn="0" w:oddVBand="0" w:evenVBand="0" w:oddHBand="0" w:evenHBand="0" w:firstRowFirstColumn="0" w:firstRowLastColumn="0" w:lastRowFirstColumn="0" w:lastRowLastColumn="0"/>
+            <w:tcW w:w="1843" w:type="dxa"/>
+          </w:tcPr>
+          <w:p>
+            <w:pPr>
+              <w:rPr>
+                <w:lang w:val="en-US"/>
+              </w:rPr>
+            </w:pPr>
+            <w:r>
+              <w:rPr>
+                <w:lang w:val="en-US"/>
+              </w:rPr>
+              <w:t>Remove</w:t>
+            </w:r>
+          </w:p>
+        </w:tc>
+        <w:tc>
+          <w:tcPr>
+            <w:tcW w:w="5387" w:type="dxa"/>
+          </w:tcPr>
+          <w:p>
+            <w:pPr>
+              <w:cnfStyle w:val="000000100000" w:firstRow="0" w:lastRow="0" w:firstColumn="0" w:lastColumn="0" w:oddVBand="0" w:evenVBand="0" w:oddHBand="1" w:evenHBand="0" w:firstRowFirstColumn="0" w:firstRowLastColumn="0" w:lastRowFirstColumn="0" w:lastRowLastColumn="0"/>
+              <w:rPr>
+                <w:lang w:val="en-US"/>
+              </w:rPr>
+            </w:pPr>
+            <w:r>
+              <w:rPr>
+                <w:lang w:val="en-US"/>
+              </w:rPr>
+              <w:t>Deletes selected element</w:t>
+            </w:r>
+            <w:r>
+              <w:rPr>
+                <w:lang w:val="en-US"/>
+              </w:rPr>
+              <w:t>.</w:t>
+            </w:r>
+          </w:p>
+        </w:tc>
+      </w:tr>
+      <w:tr>
+        <w:trPr>
+          <w:jc w:val="center"/>
+        </w:trPr>
+        <w:tc>
+          <w:tcPr>
+            <w:cnfStyle w:val="001000000000" w:firstRow="0" w:lastRow="0" w:firstColumn="1" w:lastColumn="0" w:oddVBand="0" w:evenVBand="0" w:oddHBand="0" w:evenHBand="0" w:firstRowFirstColumn="0" w:firstRowLastColumn="0" w:lastRowFirstColumn="0" w:lastRowLastColumn="0"/>
+            <w:tcW w:w="1843" w:type="dxa"/>
+          </w:tcPr>
+          <w:p>
+            <w:pPr>
+              <w:rPr>
+                <w:lang w:val="en-US"/>
+              </w:rPr>
+            </w:pPr>
+            <w:r>
+              <w:rPr>
+                <w:lang w:val="en-US"/>
+              </w:rPr>
+              <w:t>Move Up/Down</w:t>
+            </w:r>
+          </w:p>
+        </w:tc>
+        <w:tc>
+          <w:tcPr>
+            <w:tcW w:w="5387" w:type="dxa"/>
+          </w:tcPr>
+          <w:p>
+            <w:pPr>
+              <w:cnfStyle w:val="000000000000" w:firstRow="0" w:lastRow="0" w:firstColumn="0" w:lastColumn="0" w:oddVBand="0" w:evenVBand="0" w:oddHBand="0" w:evenHBand="0" w:firstRowFirstColumn="0" w:firstRowLastColumn="0" w:lastRowFirstColumn="0" w:lastRowLastColumn="0"/>
+              <w:rPr>
+                <w:lang w:val="en-US"/>
+              </w:rPr>
+            </w:pPr>
+            <w:r>
+              <w:rPr>
+                <w:lang w:val="en-US"/>
+              </w:rPr>
+              <w:t>Moves the selected element within its level up or down</w:t>
+            </w:r>
+            <w:r>
+              <w:rPr>
+                <w:lang w:val="en-US"/>
+              </w:rPr>
+              <w:t>.</w:t>
+            </w:r>
+          </w:p>
+        </w:tc>
+      </w:tr>
+      <w:tr>
+        <w:trPr>
+          <w:cnfStyle w:val="000000100000" w:firstRow="0" w:lastRow="0" w:firstColumn="0" w:lastColumn="0" w:oddVBand="0" w:evenVBand="0" w:oddHBand="1" w:evenHBand="0" w:firstRowFirstColumn="0" w:firstRowLastColumn="0" w:lastRowFirstColumn="0" w:lastRowLastColumn="0"/>
+          <w:jc w:val="center"/>
+        </w:trPr>
+        <w:tc>
+          <w:tcPr>
+            <w:cnfStyle w:val="001000000000" w:firstRow="0" w:lastRow="0" w:firstColumn="1" w:lastColumn="0" w:oddVBand="0" w:evenVBand="0" w:oddHBand="0" w:evenHBand="0" w:firstRowFirstColumn="0" w:firstRowLastColumn="0" w:lastRowFirstColumn="0" w:lastRowLastColumn="0"/>
+            <w:tcW w:w="1843" w:type="dxa"/>
+          </w:tcPr>
+          <w:p>
+            <w:pPr>
+              <w:rPr>
+                <w:lang w:val="en-US"/>
+              </w:rPr>
+            </w:pPr>
+            <w:r>
+              <w:rPr>
+                <w:lang w:val="en-US"/>
+              </w:rPr>
+              <w:t>Cut / Paste</w:t>
+            </w:r>
+          </w:p>
+        </w:tc>
+        <w:tc>
+          <w:tcPr>
+            <w:tcW w:w="5387" w:type="dxa"/>
+          </w:tcPr>
+          <w:p>
+            <w:pPr>
+              <w:cnfStyle w:val="000000100000" w:firstRow="0" w:lastRow="0" w:firstColumn="0" w:lastColumn="0" w:oddVBand="0" w:evenVBand="0" w:oddHBand="1" w:evenHBand="0" w:firstRowFirstColumn="0" w:firstRowLastColumn="0" w:lastRowFirstColumn="0" w:lastRowLastColumn="0"/>
+              <w:rPr>
+                <w:lang w:val="en-US"/>
+              </w:rPr>
+            </w:pPr>
+            <w:r>
+              <w:rPr>
+                <w:lang w:val="en-US"/>
+              </w:rPr>
+              <w:t>Cuts selected element and pastes by applying selected mode in drop down menu</w:t>
+            </w:r>
+            <w:r>
+              <w:rPr>
+                <w:lang w:val="en-US"/>
+              </w:rPr>
+              <w:t>.</w:t>
+            </w:r>
+          </w:p>
+        </w:tc>
+      </w:tr>
+      <w:tr>
+        <w:trPr>
+          <w:jc w:val="center"/>
+        </w:trPr>
+        <w:tc>
+          <w:tcPr>
+            <w:cnfStyle w:val="001000000000" w:firstRow="0" w:lastRow="0" w:firstColumn="1" w:lastColumn="0" w:oddVBand="0" w:evenVBand="0" w:oddHBand="0" w:evenHBand="0" w:firstRowFirstColumn="0" w:firstRowLastColumn="0" w:lastRowFirstColumn="0" w:lastRowLastColumn="0"/>
+            <w:tcW w:w="1843" w:type="dxa"/>
+          </w:tcPr>
+          <w:p>
+            <w:pPr>
+              <w:rPr>
+                <w:lang w:val="en-US"/>
+              </w:rPr>
+            </w:pPr>
+            <w:r>
+              <w:rPr>
+                <w:lang w:val="en-US"/>
+              </w:rPr>
+              <w:t>Undo</w:t>
+            </w:r>
+          </w:p>
+        </w:tc>
+        <w:tc>
+          <w:tcPr>
+            <w:tcW w:w="5387" w:type="dxa"/>
+          </w:tcPr>
+          <w:p>
+            <w:pPr>
+              <w:cnfStyle w:val="000000000000" w:firstRow="0" w:lastRow="0" w:firstColumn="0" w:lastColumn="0" w:oddVBand="0" w:evenVBand="0" w:oddHBand="0" w:evenHBand="0" w:firstRowFirstColumn="0" w:firstRowLastColumn="0" w:lastRowFirstColumn="0" w:lastRowLastColumn="0"/>
+              <w:rPr>
+                <w:lang w:val="en-US"/>
+              </w:rPr>
+            </w:pPr>
+            <w:r>
+              <w:rPr>
+                <w:lang w:val="en-US"/>
+              </w:rPr>
+              <w:t>Reverts</w:t>
+            </w:r>
+            <w:r>
+              <w:rPr>
+                <w:lang w:val="en-US"/>
+              </w:rPr>
+              <w:t xml:space="preserve"> last changes</w:t>
+            </w:r>
+            <w:r>
+              <w:rPr>
+                <w:lang w:val="en-US"/>
+              </w:rPr>
+              <w:t>.</w:t>
+            </w:r>
+          </w:p>
+        </w:tc>
+      </w:tr>
+    </w:tbl>
+    <w:p>
+      <w:pPr>
+        <w:rPr>
+          <w:lang w:val="en-US"/>
+        </w:rPr>
+      </w:pPr>
+    </w:p>
+    <w:p>
+      <w:pPr>
+        <w:rPr>
+          <w:lang w:val="en-US"/>
+        </w:rPr>
+      </w:pPr>
+      <w:r>
+        <w:rPr>
+          <w:lang w:val="en-US"/>
+        </w:rPr>
+        <w:lastRenderedPageBreak/>
+        <w:t xml:space="preserve">After Setup you can confirm your configuration by clicking OK. This safes your </w:t>
+      </w:r>
+      <w:r>
+        <w:rPr>
+          <w:lang w:val="en-US"/>
+        </w:rPr>
+        <w:t xml:space="preserve">menu tree in the </w:t>
+      </w:r>
+      <w:proofErr w:type="spellStart"/>
+      <w:r>
+        <w:rPr>
+          <w:lang w:val="en-US"/>
+        </w:rPr>
+        <w:t>ini</w:t>
+      </w:r>
+      <w:proofErr w:type="spellEnd"/>
+      <w:r>
+        <w:rPr>
+          <w:lang w:val="en-US"/>
+        </w:rPr>
+        <w:t>-file.</w:t>
+      </w:r>
+      <w:r>
+        <w:rPr>
+          <w:lang w:val="en-US"/>
+        </w:rPr>
+        <w:t xml:space="preserve"> </w:t>
+      </w:r>
+      <w:r>
+        <w:rPr>
+          <w:lang w:val="en-US"/>
+        </w:rPr>
+        <w:t>Cancel will reject all changes.</w:t>
+      </w:r>
+    </w:p>
+    <w:p>
+      <w:pPr>
+        <w:rPr>
+          <w:lang w:val="en-US"/>
+        </w:rPr>
+      </w:pPr>
+      <w:r>
+        <w:rPr>
+          <w:lang w:val="en-US"/>
+        </w:rPr>
+        <w:t xml:space="preserve">Feel free to study the implementation in the source and </w:t>
+      </w:r>
+      <w:proofErr w:type="spellStart"/>
+      <w:r>
+        <w:rPr>
+          <w:lang w:val="en-US"/>
+        </w:rPr>
+        <w:t>ini</w:t>
+      </w:r>
+      <w:proofErr w:type="spellEnd"/>
+      <w:r>
+        <w:rPr>
+          <w:lang w:val="en-US"/>
+        </w:rPr>
+        <w:t>-file</w:t>
+      </w:r>
+      <w:r>
+        <w:rPr>
+          <w:lang w:val="en-US"/>
+        </w:rPr>
+        <w:t xml:space="preserve">. </w:t>
+      </w:r>
+      <w:r>
+        <w:rPr>
+          <w:lang w:val="en-US"/>
+        </w:rPr>
+        <w:t xml:space="preserve">Many </w:t>
+      </w:r>
+      <w:r>
+        <w:rPr>
+          <w:lang w:val="en-US"/>
+        </w:rPr>
+        <w:t xml:space="preserve">changes can be done after some study of the applied structure much </w:t>
+      </w:r>
+      <w:r>
+        <w:rPr>
+          <w:lang w:val="en-US"/>
+        </w:rPr>
+        <w:t xml:space="preserve">faster by using the editor to edit the </w:t>
+      </w:r>
+      <w:proofErr w:type="spellStart"/>
+      <w:r>
+        <w:rPr>
+          <w:lang w:val="en-US"/>
+        </w:rPr>
+        <w:t>ini</w:t>
+      </w:r>
+      <w:proofErr w:type="spellEnd"/>
+      <w:r>
+        <w:rPr>
+          <w:lang w:val="en-US"/>
+        </w:rPr>
+        <w:t>-file.</w:t>
+      </w:r>
+      <w:r>
+        <w:rPr>
+          <w:lang w:val="en-US"/>
+        </w:rPr>
+        <w:t xml:space="preserve"> There are also checking routines implemented to check the </w:t>
+      </w:r>
+      <w:proofErr w:type="spellStart"/>
+      <w:r>
+        <w:rPr>
+          <w:lang w:val="en-US"/>
+        </w:rPr>
+        <w:t>ini</w:t>
+      </w:r>
+      <w:proofErr w:type="spellEnd"/>
+      <w:r>
+        <w:rPr>
+          <w:lang w:val="en-US"/>
+        </w:rPr>
+        <w:t>-</w:t>
+      </w:r>
+      <w:r>
+        <w:rPr>
+          <w:lang w:val="en-US"/>
+        </w:rPr>
+        <w:t xml:space="preserve">file </w:t>
+      </w:r>
+      <w:r>
+        <w:rPr>
+          <w:lang w:val="en-US"/>
+        </w:rPr>
+        <w:t xml:space="preserve">on startup </w:t>
+      </w:r>
+      <w:r>
+        <w:rPr>
+          <w:lang w:val="en-US"/>
+        </w:rPr>
+        <w:t>for recursions and duplets so don’t worry.</w:t>
+      </w:r>
+    </w:p>
+    <w:p>
+      <w:pPr>
+        <w:rPr>
+          <w:lang w:val="en-US"/>
+        </w:rPr>
+      </w:pPr>
+      <w:r>
+        <w:rPr>
+          <w:lang w:val="en-US"/>
+        </w:rPr>
+        <w:t xml:space="preserve">Be careful and save your menu structure frequently </w:t>
+      </w:r>
+      <w:r>
+        <w:rPr>
+          <w:lang w:val="en-US"/>
+        </w:rPr>
+        <w:t>when you are</w:t>
+      </w:r>
+      <w:r>
+        <w:rPr>
+          <w:lang w:val="en-US"/>
+        </w:rPr>
+        <w:t xml:space="preserve"> applying major changes. The depth of the undo-stack was never tested.</w:t>
+      </w:r>
+    </w:p>
+    <w:p>
+      <w:pPr>
+        <w:rPr>
+          <w:lang w:val="en-US"/>
+        </w:rPr>
+      </w:pPr>
+      <w:r>
+        <w:rPr>
+          <w:lang w:val="en-US"/>
+        </w:rPr>
+        <w:t xml:space="preserve">The following picture shows the particular context menu for the default configuration which is also shown in the </w:t>
+      </w:r>
+      <w:r>
+        <w:rPr>
+          <w:lang w:val="en-US"/>
+        </w:rPr>
+        <w:t xml:space="preserve">Manager GUI </w:t>
+      </w:r>
+      <w:r>
+        <w:rPr>
+          <w:lang w:val="en-US"/>
+        </w:rPr>
+        <w:t>picture above.</w:t>
+      </w:r>
+    </w:p>
+    <w:p>
+      <w:pPr>
+        <w:jc w:val="center"/>
+        <w:rPr>
+          <w:lang w:val="en-US"/>
+        </w:rPr>
+      </w:pPr>
+      <w:r>
+        <w:rPr>
+          <w:noProof/>
+          <w:lang w:eastAsia="de-DE"/>
+        </w:rPr>
+        <w:drawing>
+          <wp:inline distT="0" distB="0" distL="0" distR="0" wp14:anchorId="31A83AE9" wp14:editId="0D215788">
+            <wp:extent cx="3617844" cy="1203517"/>
+            <wp:effectExtent l="0" t="0" r="1905" b="0"/>
+            <wp:docPr id="1" name="Grafik 1"/>
+            <wp:cNvGraphicFramePr>
+              <a:graphicFrameLocks xmlns:a="http://schemas.openxmlformats.org/drawingml/2006/main" noChangeAspect="1"/>
+            </wp:cNvGraphicFramePr>
+            <a:graphic xmlns:a="http://schemas.openxmlformats.org/drawingml/2006/main">
+              <a:graphicData uri="http://schemas.openxmlformats.org/drawingml/2006/picture">
+                <pic:pic xmlns:pic="http://schemas.openxmlformats.org/drawingml/2006/picture">
+                  <pic:nvPicPr>
+                    <pic:cNvPr id="1" name=""/>
+                    <pic:cNvPicPr/>
+                  </pic:nvPicPr>
+                  <pic:blipFill>
+                    <a:blip r:embed="rId12"/>
+                    <a:stretch>
+                      <a:fillRect/>
+                    </a:stretch>
+                  </pic:blipFill>
+                  <pic:spPr>
+                    <a:xfrm>
+                      <a:off x="0" y="0"/>
+                      <a:ext cx="3632038" cy="1208239"/>
+                    </a:xfrm>
+                    <a:prstGeom prst="rect">
+                      <a:avLst/>
+                    </a:prstGeom>
+                  </pic:spPr>
+                </pic:pic>
+              </a:graphicData>
+            </a:graphic>
+          </wp:inline>
+        </w:drawing>
+      </w:r>
+    </w:p>
     <w:p>
       <w:pPr>
         <w:pStyle w:val="berschrift2"/>
@@ -3925,141 +3864,99 @@
           <w:lang w:val="en-US"/>
         </w:rPr>
       </w:pPr>
-      <w:bookmarkStart w:id="8" w:name="_Toc496443834"/>
-      <w:r>
-        <w:rPr>
-          <w:lang w:val="en-US"/>
-        </w:rPr>
-        <w:t>Adding a</w:t>
-      </w:r>
-      <w:r>
-        <w:rPr>
-          <w:lang w:val="en-US"/>
-        </w:rPr>
-        <w:t>n</w:t>
-      </w:r>
-      <w:r>
-        <w:rPr>
-          <w:lang w:val="en-US"/>
-        </w:rPr>
-        <w:t xml:space="preserve"> Entity</w:t>
-      </w:r>
-      <w:bookmarkEnd w:id="8"/>
-    </w:p>
-    <w:p>
-      <w:pPr>
-        <w:rPr>
-          <w:lang w:val="en-US"/>
-        </w:rPr>
-      </w:pPr>
-      <w:r>
-        <w:rPr>
-          <w:lang w:val="en-US"/>
-        </w:rPr>
-        <w:t xml:space="preserve">If you hit the Add </w:t>
-      </w:r>
-      <w:r>
-        <w:rPr>
-          <w:lang w:val="en-US"/>
-        </w:rPr>
-        <w:t>Entity</w:t>
-      </w:r>
-      <w:r>
-        <w:rPr>
-          <w:lang w:val="en-US"/>
-        </w:rPr>
-        <w:t xml:space="preserve"> button </w:t>
-      </w:r>
-      <w:r>
-        <w:rPr>
-          <w:lang w:val="en-US"/>
-        </w:rPr>
-        <w:t xml:space="preserve">a more sophisticated </w:t>
-      </w:r>
-      <w:r>
-        <w:rPr>
-          <w:lang w:val="en-US"/>
-        </w:rPr>
-        <w:t>input box will appear which asked you for the intended name</w:t>
-      </w:r>
-      <w:r>
-        <w:rPr>
-          <w:lang w:val="en-US"/>
-        </w:rPr>
-        <w:t xml:space="preserve"> and path</w:t>
-      </w:r>
-      <w:r>
-        <w:rPr>
-          <w:lang w:val="en-US"/>
-        </w:rPr>
-        <w:t xml:space="preserve">. </w:t>
-      </w:r>
-    </w:p>
-    <w:p>
-      <w:pPr>
-        <w:rPr>
-          <w:lang w:val="en-US"/>
-        </w:rPr>
-      </w:pPr>
-      <w:r>
-        <w:rPr>
-          <w:lang w:val="en-US"/>
-        </w:rPr>
-        <w:t>You can browse to your desired paths by hitting the buttons below, or by simply</w:t>
-      </w:r>
-      <w:r>
-        <w:rPr>
-          <w:lang w:val="en-US"/>
-        </w:rPr>
-        <w:t xml:space="preserve"> copying some</w:t>
-      </w:r>
-      <w:r>
-        <w:rPr>
-          <w:lang w:val="en-US"/>
-        </w:rPr>
-        <w:t xml:space="preserve"> path in the </w:t>
-      </w:r>
-      <w:r>
-        <w:rPr>
-          <w:lang w:val="en-US"/>
-        </w:rPr>
-        <w:t xml:space="preserve">path </w:t>
-      </w:r>
-      <w:r>
-        <w:rPr>
-          <w:lang w:val="en-US"/>
-        </w:rPr>
-        <w:t xml:space="preserve">field. </w:t>
-      </w:r>
-      <w:r>
-        <w:rPr>
-          <w:lang w:val="en-US"/>
-        </w:rPr>
-        <w:t xml:space="preserve">But you can </w:t>
-      </w:r>
-      <w:r>
-        <w:rPr>
-          <w:lang w:val="en-US"/>
-        </w:rPr>
-        <w:t xml:space="preserve">also </w:t>
-      </w:r>
-      <w:r>
-        <w:rPr>
-          <w:lang w:val="en-US"/>
-        </w:rPr>
-        <w:t xml:space="preserve">paste </w:t>
-      </w:r>
-      <w:r>
-        <w:rPr>
-          <w:lang w:val="en-US"/>
-        </w:rPr>
-        <w:t xml:space="preserve">URLs in this </w:t>
-      </w:r>
-      <w:r>
-        <w:rPr>
-          <w:lang w:val="en-US"/>
-        </w:rPr>
-        <w:t>text field</w:t>
+      <w:bookmarkStart w:id="7" w:name="_Toc496448748"/>
+      <w:r>
+        <w:rPr>
+          <w:lang w:val="en-US"/>
+        </w:rPr>
+        <w:t>Adding a section</w:t>
+      </w:r>
+      <w:bookmarkEnd w:id="7"/>
+    </w:p>
+    <w:p>
+      <w:pPr>
+        <w:rPr>
+          <w:lang w:val="en-US"/>
+        </w:rPr>
+      </w:pPr>
+      <w:r>
+        <w:rPr>
+          <w:lang w:val="en-US"/>
+        </w:rPr>
+        <w:t xml:space="preserve">If you hit the </w:t>
+      </w:r>
+      <w:r>
+        <w:rPr>
+          <w:rStyle w:val="IntensiveHervorhebung"/>
+          <w:lang w:val="en-US"/>
+        </w:rPr>
+        <w:t>Add Section</w:t>
+      </w:r>
+      <w:r>
+        <w:rPr>
+          <w:lang w:val="en-US"/>
+        </w:rPr>
+        <w:t xml:space="preserve"> button a simple input box will appear which asked you for the intended name. Please note that the new section is displayed in bold. </w:t>
+      </w:r>
+      <w:r>
+        <w:rPr>
+          <w:lang w:val="en-US"/>
+        </w:rPr>
+        <w:t xml:space="preserve">You should add your desired entities immediately since you can’t </w:t>
+      </w:r>
+      <w:r>
+        <w:rPr>
+          <w:lang w:val="en-US"/>
+        </w:rPr>
+        <w:t>differ</w:t>
+      </w:r>
+      <w:r>
+        <w:rPr>
+          <w:lang w:val="en-US"/>
+        </w:rPr>
+        <w:t xml:space="preserve"> </w:t>
+      </w:r>
+      <w:r>
+        <w:rPr>
+          <w:lang w:val="en-US"/>
+        </w:rPr>
+        <w:t>an empty section from a</w:t>
+      </w:r>
+      <w:r>
+        <w:rPr>
+          <w:lang w:val="en-US"/>
+        </w:rPr>
+        <w:t xml:space="preserve"> simple entity later</w:t>
+      </w:r>
+      <w:r>
+        <w:rPr>
+          <w:lang w:val="en-US"/>
+        </w:rPr>
+        <w:t xml:space="preserve"> (only much later, when you </w:t>
+      </w:r>
+      <w:r>
+        <w:rPr>
+          <w:lang w:val="en-US"/>
+        </w:rPr>
+        <w:t xml:space="preserve">click on an </w:t>
+      </w:r>
+      <w:r>
+        <w:rPr>
+          <w:lang w:val="en-US"/>
+        </w:rPr>
+        <w:t xml:space="preserve">empty </w:t>
+      </w:r>
+      <w:r>
+        <w:rPr>
+          <w:lang w:val="en-US"/>
+        </w:rPr>
+        <w:t>s</w:t>
+      </w:r>
+      <w:r>
+        <w:rPr>
+          <w:lang w:val="en-US"/>
+        </w:rPr>
+        <w:t>ubmenu)</w:t>
       </w:r>
       <w:r>
         <w:rPr>
@@ -4078,13 +3975,13 @@
       <w:r>
         <w:rPr>
           <w:noProof/>
-          <w:lang w:val="en-US" w:eastAsia="de-DE"/>
+          <w:lang w:eastAsia="de-DE"/>
         </w:rPr>
         <w:drawing>
-          <wp:inline distT="0" distB="0" distL="0" distR="0" wp14:anchorId="0D6CC164" wp14:editId="2043C95C">
-            <wp:extent cx="4591050" cy="1390650"/>
-            <wp:effectExtent l="0" t="0" r="0" b="0"/>
-            <wp:docPr id="10" name="Grafik 10"/>
+          <wp:inline distT="0" distB="0" distL="0" distR="0" wp14:anchorId="0FCE0A3B" wp14:editId="6E6B4389">
+            <wp:extent cx="1976726" cy="988363"/>
+            <wp:effectExtent l="0" t="0" r="5080" b="2540"/>
+            <wp:docPr id="9" name="Grafik 9"/>
             <wp:cNvGraphicFramePr>
               <a:graphicFrameLocks xmlns:a="http://schemas.openxmlformats.org/drawingml/2006/main" noChangeAspect="1"/>
             </wp:cNvGraphicFramePr>
@@ -4104,7 +4001,7 @@
                   <pic:spPr>
                     <a:xfrm>
                       <a:off x="0" y="0"/>
-                      <a:ext cx="4591050" cy="1390650"/>
+                      <a:ext cx="1995868" cy="997934"/>
                     </a:xfrm>
                     <a:prstGeom prst="rect">
                       <a:avLst/>
@@ -4119,19 +4016,218 @@
     </w:p>
     <w:p>
       <w:pPr>
-        <w:rPr>
-          <w:lang w:val="en-US"/>
-        </w:rPr>
-      </w:pPr>
-    </w:p>
-    <w:p>
-      <w:pPr>
         <w:pStyle w:val="berschrift2"/>
         <w:rPr>
           <w:lang w:val="en-US"/>
         </w:rPr>
       </w:pPr>
-      <w:bookmarkStart w:id="9" w:name="_Toc496443835"/>
+      <w:bookmarkStart w:id="8" w:name="_Toc496448749"/>
+      <w:r>
+        <w:rPr>
+          <w:lang w:val="en-US"/>
+        </w:rPr>
+        <w:t>Adding a</w:t>
+      </w:r>
+      <w:r>
+        <w:rPr>
+          <w:lang w:val="en-US"/>
+        </w:rPr>
+        <w:t>n</w:t>
+      </w:r>
+      <w:r>
+        <w:rPr>
+          <w:lang w:val="en-US"/>
+        </w:rPr>
+        <w:t xml:space="preserve"> Entity</w:t>
+      </w:r>
+      <w:bookmarkEnd w:id="8"/>
+    </w:p>
+    <w:p>
+      <w:pPr>
+        <w:rPr>
+          <w:lang w:val="en-US"/>
+        </w:rPr>
+      </w:pPr>
+      <w:r>
+        <w:rPr>
+          <w:lang w:val="en-US"/>
+        </w:rPr>
+        <w:t xml:space="preserve">If you hit the Add </w:t>
+      </w:r>
+      <w:r>
+        <w:rPr>
+          <w:lang w:val="en-US"/>
+        </w:rPr>
+        <w:t>Entity</w:t>
+      </w:r>
+      <w:r>
+        <w:rPr>
+          <w:lang w:val="en-US"/>
+        </w:rPr>
+        <w:t xml:space="preserve"> button </w:t>
+      </w:r>
+      <w:r>
+        <w:rPr>
+          <w:lang w:val="en-US"/>
+        </w:rPr>
+        <w:t xml:space="preserve">a more sophisticated </w:t>
+      </w:r>
+      <w:r>
+        <w:rPr>
+          <w:lang w:val="en-US"/>
+        </w:rPr>
+        <w:t>input box will appear which asked you for the intended name</w:t>
+      </w:r>
+      <w:r>
+        <w:rPr>
+          <w:lang w:val="en-US"/>
+        </w:rPr>
+        <w:t xml:space="preserve"> and path</w:t>
+      </w:r>
+      <w:r>
+        <w:rPr>
+          <w:lang w:val="en-US"/>
+        </w:rPr>
+        <w:t xml:space="preserve">. </w:t>
+      </w:r>
+    </w:p>
+    <w:p>
+      <w:pPr>
+        <w:rPr>
+          <w:lang w:val="en-US"/>
+        </w:rPr>
+      </w:pPr>
+      <w:r>
+        <w:rPr>
+          <w:lang w:val="en-US"/>
+        </w:rPr>
+        <w:t>You can browse to your desired paths by hitting the buttons below, or by simply</w:t>
+      </w:r>
+      <w:r>
+        <w:rPr>
+          <w:lang w:val="en-US"/>
+        </w:rPr>
+        <w:t xml:space="preserve"> copying some</w:t>
+      </w:r>
+      <w:r>
+        <w:rPr>
+          <w:lang w:val="en-US"/>
+        </w:rPr>
+        <w:t xml:space="preserve"> path in the </w:t>
+      </w:r>
+      <w:r>
+        <w:rPr>
+          <w:lang w:val="en-US"/>
+        </w:rPr>
+        <w:t xml:space="preserve">path </w:t>
+      </w:r>
+      <w:r>
+        <w:rPr>
+          <w:lang w:val="en-US"/>
+        </w:rPr>
+        <w:t xml:space="preserve">field. </w:t>
+      </w:r>
+      <w:r>
+        <w:rPr>
+          <w:lang w:val="en-US"/>
+        </w:rPr>
+        <w:t xml:space="preserve">But you can </w:t>
+      </w:r>
+      <w:r>
+        <w:rPr>
+          <w:lang w:val="en-US"/>
+        </w:rPr>
+        <w:t xml:space="preserve">also </w:t>
+      </w:r>
+      <w:r>
+        <w:rPr>
+          <w:lang w:val="en-US"/>
+        </w:rPr>
+        <w:t xml:space="preserve">paste </w:t>
+      </w:r>
+      <w:r>
+        <w:rPr>
+          <w:lang w:val="en-US"/>
+        </w:rPr>
+        <w:t xml:space="preserve">URLs in this </w:t>
+      </w:r>
+      <w:r>
+        <w:rPr>
+          <w:lang w:val="en-US"/>
+        </w:rPr>
+        <w:t>text field</w:t>
+      </w:r>
+      <w:r>
+        <w:rPr>
+          <w:lang w:val="en-US"/>
+        </w:rPr>
+        <w:t>.</w:t>
+      </w:r>
+    </w:p>
+    <w:p>
+      <w:pPr>
+        <w:jc w:val="center"/>
+        <w:rPr>
+          <w:lang w:val="en-US"/>
+        </w:rPr>
+      </w:pPr>
+      <w:r>
+        <w:rPr>
+          <w:noProof/>
+          <w:lang w:eastAsia="de-DE"/>
+        </w:rPr>
+        <w:drawing>
+          <wp:inline distT="0" distB="0" distL="0" distR="0" wp14:anchorId="0D6CC164" wp14:editId="2043C95C">
+            <wp:extent cx="3593989" cy="1088636"/>
+            <wp:effectExtent l="0" t="0" r="6985" b="0"/>
+            <wp:docPr id="10" name="Grafik 10"/>
+            <wp:cNvGraphicFramePr>
+              <a:graphicFrameLocks xmlns:a="http://schemas.openxmlformats.org/drawingml/2006/main" noChangeAspect="1"/>
+            </wp:cNvGraphicFramePr>
+            <a:graphic xmlns:a="http://schemas.openxmlformats.org/drawingml/2006/main">
+              <a:graphicData uri="http://schemas.openxmlformats.org/drawingml/2006/picture">
+                <pic:pic xmlns:pic="http://schemas.openxmlformats.org/drawingml/2006/picture">
+                  <pic:nvPicPr>
+                    <pic:cNvPr id="1" name=""/>
+                    <pic:cNvPicPr/>
+                  </pic:nvPicPr>
+                  <pic:blipFill>
+                    <a:blip r:embed="rId20"/>
+                    <a:stretch>
+                      <a:fillRect/>
+                    </a:stretch>
+                  </pic:blipFill>
+                  <pic:spPr>
+                    <a:xfrm>
+                      <a:off x="0" y="0"/>
+                      <a:ext cx="3648121" cy="1105033"/>
+                    </a:xfrm>
+                    <a:prstGeom prst="rect">
+                      <a:avLst/>
+                    </a:prstGeom>
+                  </pic:spPr>
+                </pic:pic>
+              </a:graphicData>
+            </a:graphic>
+          </wp:inline>
+        </w:drawing>
+      </w:r>
+    </w:p>
+    <w:p>
+      <w:pPr>
+        <w:rPr>
+          <w:lang w:val="en-US"/>
+        </w:rPr>
+      </w:pPr>
+    </w:p>
+    <w:p>
+      <w:pPr>
+        <w:pStyle w:val="berschrift2"/>
+        <w:rPr>
+          <w:lang w:val="en-US"/>
+        </w:rPr>
+      </w:pPr>
+      <w:bookmarkStart w:id="9" w:name="_Toc496448750"/>
       <w:r>
         <w:rPr>
           <w:lang w:val="en-US"/>
@@ -4156,6 +4252,10 @@
       <w:pPr>
         <w:jc w:val="left"/>
         <w:rPr>
+          <w:rFonts w:asciiTheme="majorHAnsi" w:eastAsiaTheme="majorEastAsia" w:hAnsiTheme="majorHAnsi" w:cstheme="majorBidi"/>
+          <w:color w:val="2E74B5" w:themeColor="accent1" w:themeShade="BF"/>
+          <w:sz w:val="32"/>
+          <w:szCs w:val="32"/>
           <w:lang w:val="en-US"/>
         </w:rPr>
       </w:pPr>
@@ -4207,6 +4307,18 @@
         </w:rPr>
         <w:t>dialogue will appear, where you have to change the entity name</w:t>
       </w:r>
+      <w:r>
+        <w:rPr>
+          <w:lang w:val="en-US"/>
+        </w:rPr>
+        <w:t>.</w:t>
+      </w:r>
+      <w:r>
+        <w:rPr>
+          <w:lang w:val="en-US"/>
+        </w:rPr>
+        <w:br w:type="page"/>
+      </w:r>
     </w:p>
     <w:p>
       <w:pPr>
@@ -4215,12 +4327,13 @@
           <w:lang w:val="en-US"/>
         </w:rPr>
       </w:pPr>
-      <w:bookmarkStart w:id="10" w:name="_Toc496443836"/>
+      <w:bookmarkStart w:id="10" w:name="_Toc496448751"/>
       <w:proofErr w:type="spellStart"/>
       <w:r>
         <w:rPr>
           <w:lang w:val="en-US"/>
         </w:rPr>
+        <w:lastRenderedPageBreak/>
         <w:t>IniFile</w:t>
       </w:r>
       <w:bookmarkEnd w:id="10"/>
@@ -4244,6 +4357,61 @@
         </w:rPr>
         <w:t xml:space="preserve">put new entities directly in the </w:t>
       </w:r>
+      <w:r>
+        <w:rPr>
+          <w:lang w:val="en-US"/>
+        </w:rPr>
+        <w:t>MyLinks.</w:t>
+      </w:r>
+      <w:r>
+        <w:rPr>
+          <w:lang w:val="en-US"/>
+        </w:rPr>
+        <w:t xml:space="preserve">ini-file. </w:t>
+      </w:r>
+      <w:r>
+        <w:rPr>
+          <w:lang w:val="en-US"/>
+        </w:rPr>
+        <w:t xml:space="preserve">Copy a backup of your old file in case you don’t have an idea </w:t>
+      </w:r>
+      <w:r>
+        <w:rPr>
+          <w:lang w:val="en-US"/>
+        </w:rPr>
+        <w:t xml:space="preserve">how to revert changes </w:t>
+      </w:r>
+      <w:r>
+        <w:rPr>
+          <w:lang w:val="en-US"/>
+        </w:rPr>
+        <w:t>if everything crashe</w:t>
+      </w:r>
+      <w:r>
+        <w:rPr>
+          <w:lang w:val="en-US"/>
+        </w:rPr>
+        <w:t>d</w:t>
+      </w:r>
+      <w:r>
+        <w:rPr>
+          <w:lang w:val="en-US"/>
+        </w:rPr>
+        <w:t>.</w:t>
+      </w:r>
+    </w:p>
+    <w:p>
+      <w:pPr>
+        <w:rPr>
+          <w:lang w:val="en-US"/>
+        </w:rPr>
+      </w:pPr>
+      <w:r>
+        <w:rPr>
+          <w:lang w:val="en-US"/>
+        </w:rPr>
+        <w:t xml:space="preserve">The </w:t>
+      </w:r>
       <w:proofErr w:type="spellStart"/>
       <w:r>
         <w:rPr>
@@ -4256,31 +4424,257 @@
         <w:rPr>
           <w:lang w:val="en-US"/>
         </w:rPr>
-        <w:t xml:space="preserve">-file. </w:t>
-      </w:r>
-      <w:r>
-        <w:rPr>
-          <w:lang w:val="en-US"/>
-        </w:rPr>
-        <w:t xml:space="preserve">Copy a backup of your old file in case you don’t have an idea </w:t>
-      </w:r>
-      <w:r>
-        <w:rPr>
-          <w:lang w:val="en-US"/>
-        </w:rPr>
-        <w:t xml:space="preserve">how to revert changes </w:t>
-      </w:r>
-      <w:r>
-        <w:rPr>
-          <w:lang w:val="en-US"/>
-        </w:rPr>
-        <w:t>if everything crashe</w:t>
-      </w:r>
-      <w:r>
-        <w:rPr>
-          <w:lang w:val="en-US"/>
-        </w:rPr>
-        <w:t>d</w:t>
+        <w:t>-file is organized in sections and keys</w:t>
+      </w:r>
+    </w:p>
+    <w:p>
+      <w:pPr>
+        <w:rPr>
+          <w:lang w:val="en-US"/>
+        </w:rPr>
+      </w:pPr>
+      <w:r>
+        <w:rPr>
+          <w:lang w:val="en-US"/>
+        </w:rPr>
+        <w:t>In the first section [</w:t>
+      </w:r>
+      <w:proofErr w:type="spellStart"/>
+      <w:r>
+        <w:rPr>
+          <w:lang w:val="en-US"/>
+        </w:rPr>
+        <w:t>User_Config</w:t>
+      </w:r>
+      <w:proofErr w:type="spellEnd"/>
+      <w:r>
+        <w:rPr>
+          <w:lang w:val="en-US"/>
+        </w:rPr>
+        <w:t>]</w:t>
+      </w:r>
+      <w:r>
+        <w:rPr>
+          <w:lang w:val="en-US"/>
+        </w:rPr>
+        <w:t xml:space="preserve"> you m</w:t>
+      </w:r>
+      <w:r>
+        <w:rPr>
+          <w:lang w:val="en-US"/>
+        </w:rPr>
+        <w:t>a</w:t>
+      </w:r>
+      <w:r>
+        <w:rPr>
+          <w:lang w:val="en-US"/>
+        </w:rPr>
+        <w:t xml:space="preserve">y only change the </w:t>
+      </w:r>
+      <w:proofErr w:type="spellStart"/>
+      <w:r>
+        <w:rPr>
+          <w:lang w:val="en-US"/>
+        </w:rPr>
+        <w:t>ShortKey</w:t>
+      </w:r>
+      <w:proofErr w:type="spellEnd"/>
+      <w:r>
+        <w:rPr>
+          <w:lang w:val="en-US"/>
+        </w:rPr>
+        <w:t xml:space="preserve">-key. </w:t>
+      </w:r>
+      <w:r>
+        <w:rPr>
+          <w:lang w:val="en-US"/>
+        </w:rPr>
+        <w:t>The Rook-key points to the root section and shouldn’t be changed.</w:t>
+      </w:r>
+    </w:p>
+    <w:p>
+      <w:pPr>
+        <w:rPr>
+          <w:lang w:val="en-US"/>
+        </w:rPr>
+      </w:pPr>
+      <w:r>
+        <w:rPr>
+          <w:lang w:val="en-US"/>
+        </w:rPr>
+        <w:t>In the section [</w:t>
+      </w:r>
+      <w:proofErr w:type="spellStart"/>
+      <w:r>
+        <w:rPr>
+          <w:lang w:val="en-US"/>
+        </w:rPr>
+        <w:t>Menu_Root</w:t>
+      </w:r>
+      <w:proofErr w:type="spellEnd"/>
+      <w:r>
+        <w:rPr>
+          <w:lang w:val="en-US"/>
+        </w:rPr>
+        <w:t>]</w:t>
+      </w:r>
+      <w:r>
+        <w:rPr>
+          <w:lang w:val="en-US"/>
+        </w:rPr>
+        <w:t xml:space="preserve"> further keys determine ether further sections or entities. </w:t>
+      </w:r>
+      <w:r>
+        <w:rPr>
+          <w:lang w:val="en-US"/>
+        </w:rPr>
+        <w:t xml:space="preserve">Take time to study the default example. You will see a pattern very quickly and be able to </w:t>
+      </w:r>
+      <w:r>
+        <w:rPr>
+          <w:lang w:val="en-US"/>
+        </w:rPr>
+        <w:t>make</w:t>
+      </w:r>
+      <w:r>
+        <w:rPr>
+          <w:lang w:val="en-US"/>
+        </w:rPr>
+        <w:t xml:space="preserve"> change</w:t>
+      </w:r>
+      <w:r>
+        <w:rPr>
+          <w:lang w:val="en-US"/>
+        </w:rPr>
+        <w:t>s</w:t>
+      </w:r>
+      <w:r>
+        <w:rPr>
+          <w:lang w:val="en-US"/>
+        </w:rPr>
+        <w:t xml:space="preserve"> directly in the </w:t>
+      </w:r>
+      <w:proofErr w:type="spellStart"/>
+      <w:r>
+        <w:rPr>
+          <w:lang w:val="en-US"/>
+        </w:rPr>
+        <w:t>ini</w:t>
+      </w:r>
+      <w:proofErr w:type="spellEnd"/>
+      <w:r>
+        <w:rPr>
+          <w:lang w:val="en-US"/>
+        </w:rPr>
+        <w:t>-file.</w:t>
+      </w:r>
+    </w:p>
+    <w:p>
+      <w:pPr>
+        <w:rPr>
+          <w:lang w:val="en-US"/>
+        </w:rPr>
+      </w:pPr>
+      <w:r>
+        <w:rPr>
+          <w:lang w:val="en-US"/>
+        </w:rPr>
+        <w:t xml:space="preserve">After you modified the </w:t>
+      </w:r>
+      <w:proofErr w:type="spellStart"/>
+      <w:r>
+        <w:rPr>
+          <w:lang w:val="en-US"/>
+        </w:rPr>
+        <w:t>ini</w:t>
+      </w:r>
+      <w:proofErr w:type="spellEnd"/>
+      <w:r>
+        <w:rPr>
+          <w:lang w:val="en-US"/>
+        </w:rPr>
+        <w:t xml:space="preserve">-file you </w:t>
+      </w:r>
+      <w:r>
+        <w:rPr>
+          <w:lang w:val="en-US"/>
+        </w:rPr>
+        <w:t xml:space="preserve">have to </w:t>
+      </w:r>
+      <w:r>
+        <w:rPr>
+          <w:lang w:val="en-US"/>
+        </w:rPr>
+        <w:t xml:space="preserve">restart the </w:t>
+      </w:r>
+      <w:r>
+        <w:rPr>
+          <w:lang w:val="en-US"/>
+        </w:rPr>
+        <w:t xml:space="preserve">script in order to apply </w:t>
+      </w:r>
+      <w:r>
+        <w:rPr>
+          <w:lang w:val="en-US"/>
+        </w:rPr>
+        <w:t>your changes in the context menu.</w:t>
+      </w:r>
+    </w:p>
+    <w:p>
+      <w:pPr>
+        <w:rPr>
+          <w:lang w:val="en-US"/>
+        </w:rPr>
+      </w:pPr>
+      <w:r>
+        <w:rPr>
+          <w:lang w:val="en-US"/>
+        </w:rPr>
+        <w:t xml:space="preserve">By startup some routines check the </w:t>
+      </w:r>
+      <w:proofErr w:type="spellStart"/>
+      <w:r>
+        <w:rPr>
+          <w:lang w:val="en-US"/>
+        </w:rPr>
+        <w:t>ini</w:t>
+      </w:r>
+      <w:proofErr w:type="spellEnd"/>
+      <w:r>
+        <w:rPr>
+          <w:lang w:val="en-US"/>
+        </w:rPr>
+        <w:t xml:space="preserve">-file for recursions and duplet sections and warn you in that case, so you will find </w:t>
+      </w:r>
+      <w:r>
+        <w:rPr>
+          <w:lang w:val="en-US"/>
+        </w:rPr>
+        <w:t xml:space="preserve">a </w:t>
+      </w:r>
+      <w:r>
+        <w:rPr>
+          <w:lang w:val="en-US"/>
+        </w:rPr>
+        <w:t xml:space="preserve">bug </w:t>
+      </w:r>
+      <w:r>
+        <w:rPr>
+          <w:lang w:val="en-US"/>
+        </w:rPr>
+        <w:t xml:space="preserve">or misrouting </w:t>
+      </w:r>
+      <w:r>
+        <w:rPr>
+          <w:lang w:val="en-US"/>
+        </w:rPr>
+        <w:t>ea</w:t>
+      </w:r>
+      <w:r>
+        <w:rPr>
+          <w:lang w:val="en-US"/>
+        </w:rPr>
+        <w:t>sily</w:t>
       </w:r>
       <w:r>
         <w:rPr>
@@ -4289,296 +4683,13 @@
         <w:t>.</w:t>
       </w:r>
     </w:p>
-    <w:p>
-      <w:pPr>
-        <w:rPr>
-          <w:lang w:val="en-US"/>
-        </w:rPr>
-      </w:pPr>
-      <w:r>
-        <w:rPr>
-          <w:lang w:val="en-US"/>
-        </w:rPr>
-        <w:t xml:space="preserve">The </w:t>
-      </w:r>
-      <w:proofErr w:type="spellStart"/>
-      <w:r>
-        <w:rPr>
-          <w:lang w:val="en-US"/>
-        </w:rPr>
-        <w:t>ini</w:t>
-      </w:r>
-      <w:proofErr w:type="spellEnd"/>
-      <w:r>
-        <w:rPr>
-          <w:lang w:val="en-US"/>
-        </w:rPr>
-        <w:t>-file is organized in sections and keys</w:t>
-      </w:r>
-    </w:p>
-    <w:p>
-      <w:pPr>
-        <w:rPr>
-          <w:lang w:val="en-US"/>
-        </w:rPr>
-      </w:pPr>
-      <w:r>
-        <w:rPr>
-          <w:lang w:val="en-US"/>
-        </w:rPr>
-        <w:t>In the first section [</w:t>
-      </w:r>
-      <w:proofErr w:type="spellStart"/>
-      <w:r>
-        <w:rPr>
-          <w:lang w:val="en-US"/>
-        </w:rPr>
-        <w:t>User_Config</w:t>
-      </w:r>
-      <w:proofErr w:type="spellEnd"/>
-      <w:r>
-        <w:rPr>
-          <w:lang w:val="en-US"/>
-        </w:rPr>
-        <w:t>]</w:t>
-      </w:r>
-      <w:r>
-        <w:rPr>
-          <w:lang w:val="en-US"/>
-        </w:rPr>
-        <w:t xml:space="preserve"> you m</w:t>
-      </w:r>
-      <w:r>
-        <w:rPr>
-          <w:lang w:val="en-US"/>
-        </w:rPr>
-        <w:t>a</w:t>
-      </w:r>
-      <w:r>
-        <w:rPr>
-          <w:lang w:val="en-US"/>
-        </w:rPr>
-        <w:t xml:space="preserve">y only change the </w:t>
-      </w:r>
-      <w:proofErr w:type="spellStart"/>
-      <w:r>
-        <w:rPr>
-          <w:lang w:val="en-US"/>
-        </w:rPr>
-        <w:t>ShortKey</w:t>
-      </w:r>
-      <w:proofErr w:type="spellEnd"/>
-      <w:r>
-        <w:rPr>
-          <w:lang w:val="en-US"/>
-        </w:rPr>
-        <w:t xml:space="preserve">-key. </w:t>
-      </w:r>
-      <w:r>
-        <w:rPr>
-          <w:lang w:val="en-US"/>
-        </w:rPr>
-        <w:t>The Rook-key points to the root section and shouldn’t be changed.</w:t>
-      </w:r>
-    </w:p>
-    <w:p>
-      <w:pPr>
-        <w:rPr>
-          <w:lang w:val="en-US"/>
-        </w:rPr>
-      </w:pPr>
-      <w:r>
-        <w:rPr>
-          <w:lang w:val="en-US"/>
-        </w:rPr>
-        <w:t>In the section [</w:t>
-      </w:r>
-      <w:proofErr w:type="spellStart"/>
-      <w:r>
-        <w:rPr>
-          <w:lang w:val="en-US"/>
-        </w:rPr>
-        <w:t>Menu_Root</w:t>
-      </w:r>
-      <w:proofErr w:type="spellEnd"/>
-      <w:r>
-        <w:rPr>
-          <w:lang w:val="en-US"/>
-        </w:rPr>
-        <w:t>]</w:t>
-      </w:r>
-      <w:r>
-        <w:rPr>
-          <w:lang w:val="en-US"/>
-        </w:rPr>
-        <w:t xml:space="preserve"> further keys determine ether further sections or entities. </w:t>
-      </w:r>
-      <w:r>
-        <w:rPr>
-          <w:lang w:val="en-US"/>
-        </w:rPr>
-        <w:t xml:space="preserve">Take time to study the default example. You will see a pattern very quickly and be able to </w:t>
-      </w:r>
-      <w:r>
-        <w:rPr>
-          <w:lang w:val="en-US"/>
-        </w:rPr>
-        <w:t>make</w:t>
-      </w:r>
-      <w:r>
-        <w:rPr>
-          <w:lang w:val="en-US"/>
-        </w:rPr>
-        <w:t xml:space="preserve"> change</w:t>
-      </w:r>
-      <w:r>
-        <w:rPr>
-          <w:lang w:val="en-US"/>
-        </w:rPr>
-        <w:t>s</w:t>
-      </w:r>
-      <w:r>
-        <w:rPr>
-          <w:lang w:val="en-US"/>
-        </w:rPr>
-        <w:t xml:space="preserve"> directly in the </w:t>
-      </w:r>
-      <w:proofErr w:type="spellStart"/>
-      <w:r>
-        <w:rPr>
-          <w:lang w:val="en-US"/>
-        </w:rPr>
-        <w:t>ini</w:t>
-      </w:r>
-      <w:proofErr w:type="spellEnd"/>
-      <w:r>
-        <w:rPr>
-          <w:lang w:val="en-US"/>
-        </w:rPr>
-        <w:t>-file.</w:t>
-      </w:r>
-    </w:p>
-    <w:p>
-      <w:pPr>
-        <w:rPr>
-          <w:lang w:val="en-US"/>
-        </w:rPr>
-      </w:pPr>
-      <w:r>
-        <w:rPr>
-          <w:lang w:val="en-US"/>
-        </w:rPr>
-        <w:t xml:space="preserve">After you modified the </w:t>
-      </w:r>
-      <w:proofErr w:type="spellStart"/>
-      <w:r>
-        <w:rPr>
-          <w:lang w:val="en-US"/>
-        </w:rPr>
-        <w:t>ini</w:t>
-      </w:r>
-      <w:proofErr w:type="spellEnd"/>
-      <w:r>
-        <w:rPr>
-          <w:lang w:val="en-US"/>
-        </w:rPr>
-        <w:t xml:space="preserve">-file you </w:t>
-      </w:r>
-      <w:r>
-        <w:rPr>
-          <w:lang w:val="en-US"/>
-        </w:rPr>
-        <w:t xml:space="preserve">have to </w:t>
-      </w:r>
-      <w:r>
-        <w:rPr>
-          <w:lang w:val="en-US"/>
-        </w:rPr>
-        <w:t xml:space="preserve">restart the </w:t>
-      </w:r>
-      <w:r>
-        <w:rPr>
-          <w:lang w:val="en-US"/>
-        </w:rPr>
-        <w:t xml:space="preserve">script in order to apply </w:t>
-      </w:r>
-      <w:r>
-        <w:rPr>
-          <w:lang w:val="en-US"/>
-        </w:rPr>
-        <w:t>your changes in the context menu.</w:t>
-      </w:r>
-    </w:p>
-    <w:p>
-      <w:pPr>
-        <w:rPr>
-          <w:lang w:val="en-US"/>
-        </w:rPr>
-      </w:pPr>
-      <w:r>
-        <w:rPr>
-          <w:lang w:val="en-US"/>
-        </w:rPr>
-        <w:t xml:space="preserve">By startup some routines check the </w:t>
-      </w:r>
-      <w:proofErr w:type="spellStart"/>
-      <w:r>
-        <w:rPr>
-          <w:lang w:val="en-US"/>
-        </w:rPr>
-        <w:t>ini</w:t>
-      </w:r>
-      <w:proofErr w:type="spellEnd"/>
-      <w:r>
-        <w:rPr>
-          <w:lang w:val="en-US"/>
-        </w:rPr>
-        <w:t xml:space="preserve">-file for recursions and duplet sections and warn you in that case, so you will find </w:t>
-      </w:r>
-      <w:r>
-        <w:rPr>
-          <w:lang w:val="en-US"/>
-        </w:rPr>
-        <w:t xml:space="preserve">a </w:t>
-      </w:r>
-      <w:r>
-        <w:rPr>
-          <w:lang w:val="en-US"/>
-        </w:rPr>
-        <w:t xml:space="preserve">bug </w:t>
-      </w:r>
-      <w:r>
-        <w:rPr>
-          <w:lang w:val="en-US"/>
-        </w:rPr>
-        <w:t xml:space="preserve">or misrouting </w:t>
-      </w:r>
-      <w:r>
-        <w:rPr>
-          <w:lang w:val="en-US"/>
-        </w:rPr>
-        <w:t>ea</w:t>
-      </w:r>
-      <w:r>
-        <w:rPr>
-          <w:lang w:val="en-US"/>
-        </w:rPr>
-        <w:t>sily</w:t>
-      </w:r>
-      <w:r>
-        <w:rPr>
-          <w:lang w:val="en-US"/>
-        </w:rPr>
-        <w:t>.</w:t>
-      </w:r>
-    </w:p>
     <w:sectPr>
-      <w:headerReference w:type="even" r:id="rId20"/>
-      <w:headerReference w:type="default" r:id="rId21"/>
-      <w:footerReference w:type="even" r:id="rId22"/>
-      <w:footerReference w:type="default" r:id="rId23"/>
-      <w:headerReference w:type="first" r:id="rId24"/>
-      <w:footerReference w:type="first" r:id="rId25"/>
+      <w:headerReference w:type="even" r:id="rId21"/>
+      <w:headerReference w:type="default" r:id="rId22"/>
+      <w:footerReference w:type="even" r:id="rId23"/>
+      <w:footerReference w:type="default" r:id="rId24"/>
+      <w:headerReference w:type="first" r:id="rId25"/>
+      <w:footerReference w:type="first" r:id="rId26"/>
       <w:pgSz w:w="11906" w:h="16838"/>
       <w:pgMar w:top="1417" w:right="1417" w:bottom="1134" w:left="1417" w:header="708" w:footer="708" w:gutter="0"/>
       <w:cols w:space="708"/>
@@ -4674,41 +4785,6 @@
     <w:pPr>
       <w:pStyle w:val="Kopfzeile"/>
     </w:pPr>
-    <w:r>
-      <w:rPr>
-        <w:noProof/>
-      </w:rPr>
-      <w:pict>
-        <v:shapetype id="_x0000_t136" coordsize="21600,21600" o:spt="136" adj="10800" path="m@7,l@8,m@5,21600l@6,21600e">
-          <v:formulas>
-            <v:f eqn="sum #0 0 10800"/>
-            <v:f eqn="prod #0 2 1"/>
-            <v:f eqn="sum 21600 0 @1"/>
-            <v:f eqn="sum 0 0 @2"/>
-            <v:f eqn="sum 21600 0 @3"/>
-            <v:f eqn="if @0 @3 0"/>
-            <v:f eqn="if @0 21600 @1"/>
-            <v:f eqn="if @0 0 @2"/>
-            <v:f eqn="if @0 @4 21600"/>
-            <v:f eqn="mid @5 @6"/>
-            <v:f eqn="mid @8 @5"/>
-            <v:f eqn="mid @7 @8"/>
-            <v:f eqn="mid @6 @7"/>
-            <v:f eqn="sum @6 0 @5"/>
-          </v:formulas>
-          <v:path textpathok="t" o:connecttype="custom" o:connectlocs="@9,0;@10,10800;@11,21600;@12,10800" o:connectangles="270,180,90,0"/>
-          <v:textpath on="t" fitshape="t"/>
-          <v:handles>
-            <v:h position="#0,bottomRight" xrange="6629,14971"/>
-          </v:handles>
-          <o:lock v:ext="edit" text="t" shapetype="t"/>
-        </v:shapetype>
-        <v:shape id="PowerPlusWaterMarkObject97180032" o:spid="_x0000_s2050" type="#_x0000_t136" style="position:absolute;left:0;text-align:left;margin-left:0;margin-top:0;width:399.7pt;height:239.8pt;rotation:315;z-index:-251655168;mso-position-horizontal:center;mso-position-horizontal-relative:margin;mso-position-vertical:center;mso-position-vertical-relative:margin" o:allowincell="f" fillcolor="silver" stroked="f">
-          <v:fill opacity=".5"/>
-          <v:textpath style="font-family:&quot;Calibri&quot;;font-size:1pt" string="DRAFT"/>
-        </v:shape>
-      </w:pict>
-    </w:r>
   </w:p>
 </w:hdr>
 </file>
@@ -4719,41 +4795,6 @@
     <w:pPr>
       <w:pStyle w:val="Kopfzeile"/>
     </w:pPr>
-    <w:r>
-      <w:rPr>
-        <w:noProof/>
-      </w:rPr>
-      <w:pict>
-        <v:shapetype id="_x0000_t136" coordsize="21600,21600" o:spt="136" adj="10800" path="m@7,l@8,m@5,21600l@6,21600e">
-          <v:formulas>
-            <v:f eqn="sum #0 0 10800"/>
-            <v:f eqn="prod #0 2 1"/>
-            <v:f eqn="sum 21600 0 @1"/>
-            <v:f eqn="sum 0 0 @2"/>
-            <v:f eqn="sum 21600 0 @3"/>
-            <v:f eqn="if @0 @3 0"/>
-            <v:f eqn="if @0 21600 @1"/>
-            <v:f eqn="if @0 0 @2"/>
-            <v:f eqn="if @0 @4 21600"/>
-            <v:f eqn="mid @5 @6"/>
-            <v:f eqn="mid @8 @5"/>
-            <v:f eqn="mid @7 @8"/>
-            <v:f eqn="mid @6 @7"/>
-            <v:f eqn="sum @6 0 @5"/>
-          </v:formulas>
-          <v:path textpathok="t" o:connecttype="custom" o:connectlocs="@9,0;@10,10800;@11,21600;@12,10800" o:connectangles="270,180,90,0"/>
-          <v:textpath on="t" fitshape="t"/>
-          <v:handles>
-            <v:h position="#0,bottomRight" xrange="6629,14971"/>
-          </v:handles>
-          <o:lock v:ext="edit" text="t" shapetype="t"/>
-        </v:shapetype>
-        <v:shape id="PowerPlusWaterMarkObject97180033" o:spid="_x0000_s2051" type="#_x0000_t136" style="position:absolute;left:0;text-align:left;margin-left:0;margin-top:0;width:399.7pt;height:239.8pt;rotation:315;z-index:-251653120;mso-position-horizontal:center;mso-position-horizontal-relative:margin;mso-position-vertical:center;mso-position-vertical-relative:margin" o:allowincell="f" fillcolor="silver" stroked="f">
-          <v:fill opacity=".5"/>
-          <v:textpath style="font-family:&quot;Calibri&quot;;font-size:1pt" string="DRAFT"/>
-        </v:shape>
-      </w:pict>
-    </w:r>
   </w:p>
 </w:hdr>
 </file>
@@ -4764,41 +4805,6 @@
     <w:pPr>
       <w:pStyle w:val="Kopfzeile"/>
     </w:pPr>
-    <w:r>
-      <w:rPr>
-        <w:noProof/>
-      </w:rPr>
-      <w:pict>
-        <v:shapetype id="_x0000_t136" coordsize="21600,21600" o:spt="136" adj="10800" path="m@7,l@8,m@5,21600l@6,21600e">
-          <v:formulas>
-            <v:f eqn="sum #0 0 10800"/>
-            <v:f eqn="prod #0 2 1"/>
-            <v:f eqn="sum 21600 0 @1"/>
-            <v:f eqn="sum 0 0 @2"/>
-            <v:f eqn="sum 21600 0 @3"/>
-            <v:f eqn="if @0 @3 0"/>
-            <v:f eqn="if @0 21600 @1"/>
-            <v:f eqn="if @0 0 @2"/>
-            <v:f eqn="if @0 @4 21600"/>
-            <v:f eqn="mid @5 @6"/>
-            <v:f eqn="mid @8 @5"/>
-            <v:f eqn="mid @7 @8"/>
-            <v:f eqn="mid @6 @7"/>
-            <v:f eqn="sum @6 0 @5"/>
-          </v:formulas>
-          <v:path textpathok="t" o:connecttype="custom" o:connectlocs="@9,0;@10,10800;@11,21600;@12,10800" o:connectangles="270,180,90,0"/>
-          <v:textpath on="t" fitshape="t"/>
-          <v:handles>
-            <v:h position="#0,bottomRight" xrange="6629,14971"/>
-          </v:handles>
-          <o:lock v:ext="edit" text="t" shapetype="t"/>
-        </v:shapetype>
-        <v:shape id="PowerPlusWaterMarkObject97180031" o:spid="_x0000_s2049" type="#_x0000_t136" style="position:absolute;left:0;text-align:left;margin-left:0;margin-top:0;width:399.7pt;height:239.8pt;rotation:315;z-index:-251657216;mso-position-horizontal:center;mso-position-horizontal-relative:margin;mso-position-vertical:center;mso-position-vertical-relative:margin" o:allowincell="f" fillcolor="silver" stroked="f">
-          <v:fill opacity=".5"/>
-          <v:textpath style="font-family:&quot;Calibri&quot;;font-size:1pt" string="DRAFT"/>
-        </v:shape>
-      </w:pict>
-    </w:r>
   </w:p>
 </w:hdr>
 </file>
@@ -4826,7 +4832,7 @@
         <v:path o:extrusionok="f" gradientshapeok="t" o:connecttype="rect"/>
         <o:lock v:ext="edit" aspectratio="t"/>
       </v:shapetype>
-      <v:shape id="Grafik 12" o:spid="_x0000_i1516" type="#_x0000_t75" style="width:204.75pt;height:204.75pt;visibility:visible;mso-wrap-style:square" o:bullet="t">
+      <v:shape id="Grafik 12" o:spid="_x0000_i1029" type="#_x0000_t75" style="width:204.75pt;height:204.75pt;visibility:visible;mso-wrap-style:square" o:bullet="t">
         <v:imagedata r:id="rId1" o:title="Logo"/>
       </v:shape>
     </w:pict>
@@ -5470,7 +5476,7 @@
     <w:autoRedefine/>
     <w:uiPriority w:val="9"/>
     <w:qFormat/>
-    <w:rsid w:val="004912AD"/>
+    <w:rsid w:val="00FA4CC5"/>
     <w:pPr>
       <w:keepNext/>
       <w:keepLines/>
@@ -5479,6 +5485,7 @@
     </w:pPr>
     <w:rPr>
       <w:rFonts w:asciiTheme="majorHAnsi" w:eastAsiaTheme="majorEastAsia" w:hAnsiTheme="majorHAnsi" w:cstheme="majorBidi"/>
+      <w:b/>
       <w:color w:val="2E74B5" w:themeColor="accent1" w:themeShade="BF"/>
       <w:sz w:val="32"/>
       <w:szCs w:val="32"/>
@@ -5509,6 +5516,7 @@
   <w:style w:type="character" w:default="1" w:styleId="Absatz-Standardschriftart">
     <w:name w:val="Default Paragraph Font"/>
     <w:uiPriority w:val="1"/>
+    <w:semiHidden/>
     <w:unhideWhenUsed/>
   </w:style>
   <w:style w:type="table" w:default="1" w:styleId="NormaleTabelle">
@@ -5548,9 +5556,10 @@
     <w:basedOn w:val="Absatz-Standardschriftart"/>
     <w:link w:val="berschrift1"/>
     <w:uiPriority w:val="9"/>
-    <w:rsid w:val="004912AD"/>
+    <w:rsid w:val="00FA4CC5"/>
     <w:rPr>
       <w:rFonts w:asciiTheme="majorHAnsi" w:eastAsiaTheme="majorEastAsia" w:hAnsiTheme="majorHAnsi" w:cstheme="majorBidi"/>
+      <w:b/>
       <w:color w:val="2E74B5" w:themeColor="accent1" w:themeShade="BF"/>
       <w:sz w:val="32"/>
       <w:szCs w:val="32"/>
@@ -6135,7 +6144,7 @@
 </file>
 
 <file path=customXml/itemProps1.xml><?xml version="1.0" encoding="utf-8"?>
-<ds:datastoreItem xmlns:ds="http://schemas.openxmlformats.org/officeDocument/2006/customXml" ds:itemID="{4328CC1A-1E2A-4BE5-9E98-DBF22442AE69}">
+<ds:datastoreItem xmlns:ds="http://schemas.openxmlformats.org/officeDocument/2006/customXml" ds:itemID="{D3F22BFF-7766-4DD0-906F-59259B786DA0}">
   <ds:schemaRefs>
     <ds:schemaRef ds:uri="http://schemas.openxmlformats.org/officeDocument/2006/bibliography"/>
   </ds:schemaRefs>
